--- a/Document/Project - SE400.docx
+++ b/Document/Project - SE400.docx
@@ -165,7 +165,7 @@
               </wp:anchor>
             </w:drawing>
           </mc:Choice>
-          <mc:Fallback xmlns:a14="http://schemas.microsoft.com/office/drawing/2010/main" xmlns:sl="http://schemas.openxmlformats.org/schemaLibrary/2006/main" xmlns:a="http://schemas.openxmlformats.org/drawingml/2006/main" xmlns:pic="http://schemas.openxmlformats.org/drawingml/2006/picture" xmlns:c="http://schemas.openxmlformats.org/drawingml/2006/chart" xmlns:lc="http://schemas.openxmlformats.org/drawingml/2006/lockedCanvas" xmlns:dgm="http://schemas.openxmlformats.org/drawingml/2006/diagram" xmlns:arto="http://schemas.microsoft.com/office/word/2006/arto" xmlns:w16du="http://schemas.microsoft.com/office/word/2023/wordml/word16du">
+          <mc:Fallback xmlns:w16du="http://schemas.microsoft.com/office/word/2023/wordml/word16du" xmlns:arto="http://schemas.microsoft.com/office/word/2006/arto" xmlns:dgm="http://schemas.openxmlformats.org/drawingml/2006/diagram" xmlns:lc="http://schemas.openxmlformats.org/drawingml/2006/lockedCanvas" xmlns:c="http://schemas.openxmlformats.org/drawingml/2006/chart" xmlns:pic="http://schemas.openxmlformats.org/drawingml/2006/picture" xmlns:a="http://schemas.openxmlformats.org/drawingml/2006/main" xmlns:sl="http://schemas.openxmlformats.org/schemaLibrary/2006/main" xmlns:a14="http://schemas.microsoft.com/office/drawing/2010/main">
             <w:drawing>
               <wp:anchor distT="0" distB="0" distL="114300" distR="114300" simplePos="0" relativeHeight="0" behindDoc="0" locked="0" layoutInCell="1" hidden="0" allowOverlap="1" wp14:anchorId="21A7F1AE" wp14:editId="7777777">
                 <wp:simplePos x="0" y="0"/>
@@ -14943,7 +14943,7 @@
           <w:noProof/>
         </w:rPr>
         <w:drawing>
-          <wp:inline distT="0" distB="0" distL="0" distR="0" wp14:anchorId="0ED403CC" wp14:editId="559262CD">
+          <wp:inline distT="0" distB="0" distL="0" distR="0" wp14:anchorId="0ED403CC" wp14:editId="3C642EF3">
             <wp:extent cx="5560060" cy="4170680"/>
             <wp:effectExtent l="0" t="0" r="2540" b="1270"/>
             <wp:docPr id="1511918170" name="Picture 1" descr="Building a Todo List Database With Supabase | JavaScript in Plain English"/>
@@ -15610,7 +15610,7 @@
           <w:sz w:val="26"/>
           <w:szCs w:val="26"/>
         </w:rPr>
-        <w:t>NextJS</w:t>
+        <w:t>Supabase</w:t>
       </w:r>
       <w:r>
         <w:rPr>
@@ -15699,7 +15699,7 @@
       <w:pPr>
         <w:pStyle w:val="Heading2"/>
         <w:spacing w:line="360" w:lineRule="auto"/>
-        <w:ind w:left="0"/>
+        <w:ind w:left="1080"/>
         <w:rPr>
           <w:rFonts w:eastAsia="Montserrat"/>
           <w:b w:val="0"/>
@@ -27293,15 +27293,7 @@
           <w:sz w:val="26"/>
           <w:szCs w:val="26"/>
         </w:rPr>
-        <w:t xml:space="preserve">WebRTC và </w:t>
-      </w:r>
-      <w:r>
-        <w:rPr>
-          <w:rFonts w:ascii="Times New Roman" w:hAnsi="Times New Roman" w:cs="Times New Roman"/>
-          <w:sz w:val="26"/>
-          <w:szCs w:val="26"/>
-        </w:rPr>
-        <w:t>Video Streaming</w:t>
+        <w:t>WebRTC và Video Streaming</w:t>
       </w:r>
       <w:r>
         <w:rPr>
@@ -30028,15 +30020,7 @@
           <w:sz w:val="26"/>
           <w:szCs w:val="26"/>
         </w:rPr>
-        <w:t xml:space="preserve"> và </w:t>
-      </w:r>
-      <w:r>
-        <w:rPr>
-          <w:rFonts w:ascii="Times New Roman" w:hAnsi="Times New Roman" w:cs="Times New Roman"/>
-          <w:sz w:val="26"/>
-          <w:szCs w:val="26"/>
-        </w:rPr>
-        <w:t>Video Streaming</w:t>
+        <w:t xml:space="preserve"> và Video Streaming</w:t>
       </w:r>
       <w:r>
         <w:rPr>
@@ -30182,15 +30166,7 @@
           <w:sz w:val="26"/>
           <w:szCs w:val="26"/>
         </w:rPr>
-        <w:t xml:space="preserve">WebRTC cũng như </w:t>
-      </w:r>
-      <w:r>
-        <w:rPr>
-          <w:rFonts w:ascii="Times New Roman" w:hAnsi="Times New Roman" w:cs="Times New Roman"/>
-          <w:sz w:val="26"/>
-          <w:szCs w:val="26"/>
-        </w:rPr>
-        <w:t>Video Streaming</w:t>
+        <w:t>WebRTC cũng như Video Streaming</w:t>
       </w:r>
       <w:r>
         <w:rPr>
@@ -30272,15 +30248,7 @@
           <w:sz w:val="26"/>
           <w:szCs w:val="26"/>
         </w:rPr>
-        <w:t xml:space="preserve">WebRTC và </w:t>
-      </w:r>
-      <w:r>
-        <w:rPr>
-          <w:rFonts w:ascii="Times New Roman" w:hAnsi="Times New Roman" w:cs="Times New Roman"/>
-          <w:sz w:val="26"/>
-          <w:szCs w:val="26"/>
-        </w:rPr>
-        <w:t>Video Streaming</w:t>
+        <w:t>WebRTC và Video Streaming</w:t>
       </w:r>
       <w:r>
         <w:rPr>
@@ -44176,10 +44144,6 @@
 </file>
 
 <file path=customXml/item1.xml><?xml version="1.0" encoding="utf-8"?>
-<b:Sources xmlns:b="http://schemas.openxmlformats.org/officeDocument/2006/bibliography" xmlns="http://schemas.openxmlformats.org/officeDocument/2006/bibliography" SelectedStyle="\APASixthEditionOfficeOnline.xsl" StyleName="APA" Version="6"/>
-</file>
-
-<file path=customXml/item2.xml><?xml version="1.0" encoding="utf-8"?>
 <p:properties xmlns:p="http://schemas.microsoft.com/office/2006/metadata/properties" xmlns:xsi="http://www.w3.org/2001/XMLSchema-instance" xmlns:pc="http://schemas.microsoft.com/office/infopath/2007/PartnerControls">
   <documentManagement>
     <_activity xmlns="565153f7-e6fa-4164-8663-0c8fda6c61a0" xsi:nil="true"/>
@@ -44187,16 +44151,13 @@
 </p:properties>
 </file>
 
-<file path=customXml/item3.xml><?xml version="1.0" encoding="utf-8"?>
-<?mso-contentType ?>
-<FormTemplates xmlns="http://schemas.microsoft.com/sharepoint/v3/contenttype/forms">
-  <Display>DocumentLibraryForm</Display>
-  <Edit>DocumentLibraryForm</Edit>
-  <New>DocumentLibraryForm</New>
-</FormTemplates>
+<file path=customXml/item2.xml><?xml version="1.0" encoding="utf-8"?>
+<go:gDocsCustomXmlDataStorage xmlns:go="http://customooxmlschemas.google.com/" xmlns:r="http://schemas.openxmlformats.org/officeDocument/2006/relationships" uri="GoogleDocsCustomDataVersion2">
+  <go:docsCustomData xmlns:go="http://customooxmlschemas.google.com/" roundtripDataSignature="AMtx7mhqozT2ZPizYQTEA6YXg3P1LLzeyQ==">CgMxLjAyDmgudzlmZDh4NG5keWg4Mg5oLnpkaXNxemVqemZjNTIOaC5qbzdkMjR0bnhleWUyDmguYjRncGprNDJmeGltMg5oLnpjdno3end1ajh5MzIOaC5zdDZ4eGV4aGozMTIyDmgud2U3MHpjcGVhNXY4Mg5oLmZsbTBuYmlibXEyMzIOaC5mcW0wODcyZzJqeG0yDmguamJlYjkxNGV2bWd5OAByITFoeW9IVV9SbEFuWVB0em5yOHFhVjFOV1U0S1lqQThXYQ==</go:docsCustomData>
+</go:gDocsCustomXmlDataStorage>
 </file>
 
-<file path=customXml/item4.xml><?xml version="1.0" encoding="utf-8"?>
+<file path=customXml/item3.xml><?xml version="1.0" encoding="utf-8"?>
 <ct:contentTypeSchema xmlns:ct="http://schemas.microsoft.com/office/2006/metadata/contentType" xmlns:ma="http://schemas.microsoft.com/office/2006/metadata/properties/metaAttributes" ct:_="" ma:_="" ma:contentTypeName="Tài liệu" ma:contentTypeID="0x01010014824B041C1B9448B13C8CB9F5495299" ma:contentTypeVersion="11" ma:contentTypeDescription="Tạo tài liệu mới." ma:contentTypeScope="" ma:versionID="3561738d9f205f43c042fdcacdb4378c">
   <xsd:schema xmlns:xsd="http://www.w3.org/2001/XMLSchema" xmlns:xs="http://www.w3.org/2001/XMLSchema" xmlns:p="http://schemas.microsoft.com/office/2006/metadata/properties" xmlns:ns3="15466472-23e8-46f6-9a02-d1b0101cc19b" xmlns:ns4="565153f7-e6fa-4164-8663-0c8fda6c61a0" targetNamespace="http://schemas.microsoft.com/office/2006/metadata/properties" ma:root="true" ma:fieldsID="8077258bfa08e78ef82dc768233cd91e" ns3:_="" ns4:_="">
     <xsd:import namespace="15466472-23e8-46f6-9a02-d1b0101cc19b"/>
@@ -44405,21 +44366,20 @@
 </ct:contentTypeSchema>
 </file>
 
+<file path=customXml/item4.xml><?xml version="1.0" encoding="utf-8"?>
+<?mso-contentType ?>
+<FormTemplates xmlns="http://schemas.microsoft.com/sharepoint/v3/contenttype/forms">
+  <Display>DocumentLibraryForm</Display>
+  <Edit>DocumentLibraryForm</Edit>
+  <New>DocumentLibraryForm</New>
+</FormTemplates>
+</file>
+
 <file path=customXml/item5.xml><?xml version="1.0" encoding="utf-8"?>
-<go:gDocsCustomXmlDataStorage xmlns:go="http://customooxmlschemas.google.com/" xmlns:r="http://schemas.openxmlformats.org/officeDocument/2006/relationships" uri="GoogleDocsCustomDataVersion2">
-  <go:docsCustomData xmlns:go="http://customooxmlschemas.google.com/" roundtripDataSignature="AMtx7mhqozT2ZPizYQTEA6YXg3P1LLzeyQ==">CgMxLjAyDmgudzlmZDh4NG5keWg4Mg5oLnpkaXNxemVqemZjNTIOaC5qbzdkMjR0bnhleWUyDmguYjRncGprNDJmeGltMg5oLnpjdno3end1ajh5MzIOaC5zdDZ4eGV4aGozMTIyDmgud2U3MHpjcGVhNXY4Mg5oLmZsbTBuYmlibXEyMzIOaC5mcW0wODcyZzJqeG0yDmguamJlYjkxNGV2bWd5OAByITFoeW9IVV9SbEFuWVB0em5yOHFhVjFOV1U0S1lqQThXYQ==</go:docsCustomData>
-</go:gDocsCustomXmlDataStorage>
+<b:Sources xmlns:b="http://schemas.openxmlformats.org/officeDocument/2006/bibliography" xmlns="http://schemas.openxmlformats.org/officeDocument/2006/bibliography" SelectedStyle="\APASixthEditionOfficeOnline.xsl" StyleName="APA" Version="6"/>
 </file>
 
 <file path=customXml/itemProps1.xml><?xml version="1.0" encoding="utf-8"?>
-<ds:datastoreItem xmlns:ds="http://schemas.openxmlformats.org/officeDocument/2006/customXml" ds:itemID="{D8E9023C-23AD-4496-980E-AD5799B91345}">
-  <ds:schemaRefs>
-    <ds:schemaRef ds:uri="http://schemas.openxmlformats.org/officeDocument/2006/bibliography"/>
-  </ds:schemaRefs>
-</ds:datastoreItem>
-</file>
-
-<file path=customXml/itemProps2.xml><?xml version="1.0" encoding="utf-8"?>
 <ds:datastoreItem xmlns:ds="http://schemas.openxmlformats.org/officeDocument/2006/customXml" ds:itemID="{38CC13F7-BEF8-4399-B2ED-A9E6E530BDEC}">
   <ds:schemaRefs>
     <ds:schemaRef ds:uri="http://schemas.microsoft.com/office/2006/metadata/properties"/>
@@ -44429,15 +44389,16 @@
 </ds:datastoreItem>
 </file>
 
-<file path=customXml/itemProps3.xml><?xml version="1.0" encoding="utf-8"?>
-<ds:datastoreItem xmlns:ds="http://schemas.openxmlformats.org/officeDocument/2006/customXml" ds:itemID="{9C8CBCAD-A93E-4CAC-81FE-249249D1EB44}">
+<file path=customXml/itemProps2.xml><?xml version="1.0" encoding="utf-8"?>
+<ds:datastoreItem xmlns:ds="http://schemas.openxmlformats.org/officeDocument/2006/customXml" ds:itemID="{11111111-1234-1234-1234-123412341234}">
   <ds:schemaRefs>
-    <ds:schemaRef ds:uri="http://schemas.microsoft.com/sharepoint/v3/contenttype/forms"/>
+    <ds:schemaRef ds:uri="http://customooxmlschemas.google.com/"/>
+    <ds:schemaRef ds:uri="http://schemas.openxmlformats.org/officeDocument/2006/relationships"/>
   </ds:schemaRefs>
 </ds:datastoreItem>
 </file>
 
-<file path=customXml/itemProps4.xml><?xml version="1.0" encoding="utf-8"?>
+<file path=customXml/itemProps3.xml><?xml version="1.0" encoding="utf-8"?>
 <ds:datastoreItem xmlns:ds="http://schemas.openxmlformats.org/officeDocument/2006/customXml" ds:itemID="{E19C8BA1-5822-4C24-92D6-E7008FE24FFE}">
   <ds:schemaRefs>
     <ds:schemaRef ds:uri="http://schemas.microsoft.com/office/2006/metadata/contentType"/>
@@ -44456,11 +44417,18 @@
 </ds:datastoreItem>
 </file>
 
+<file path=customXml/itemProps4.xml><?xml version="1.0" encoding="utf-8"?>
+<ds:datastoreItem xmlns:ds="http://schemas.openxmlformats.org/officeDocument/2006/customXml" ds:itemID="{9C8CBCAD-A93E-4CAC-81FE-249249D1EB44}">
+  <ds:schemaRefs>
+    <ds:schemaRef ds:uri="http://schemas.microsoft.com/sharepoint/v3/contenttype/forms"/>
+  </ds:schemaRefs>
+</ds:datastoreItem>
+</file>
+
 <file path=customXml/itemProps5.xml><?xml version="1.0" encoding="utf-8"?>
-<ds:datastoreItem xmlns:ds="http://schemas.openxmlformats.org/officeDocument/2006/customXml" ds:itemID="{11111111-1234-1234-1234-123412341234}">
+<ds:datastoreItem xmlns:ds="http://schemas.openxmlformats.org/officeDocument/2006/customXml" ds:itemID="{D8E9023C-23AD-4496-980E-AD5799B91345}">
   <ds:schemaRefs>
-    <ds:schemaRef ds:uri="http://customooxmlschemas.google.com/"/>
-    <ds:schemaRef ds:uri="http://schemas.openxmlformats.org/officeDocument/2006/relationships"/>
+    <ds:schemaRef ds:uri="http://schemas.openxmlformats.org/officeDocument/2006/bibliography"/>
   </ds:schemaRefs>
 </ds:datastoreItem>
 </file>
--- a/Document/Project - SE400.docx
+++ b/Document/Project - SE400.docx
@@ -165,7 +165,7 @@
               </wp:anchor>
             </w:drawing>
           </mc:Choice>
-          <mc:Fallback xmlns:w16du="http://schemas.microsoft.com/office/word/2023/wordml/word16du" xmlns:arto="http://schemas.microsoft.com/office/word/2006/arto" xmlns:dgm="http://schemas.openxmlformats.org/drawingml/2006/diagram" xmlns:lc="http://schemas.openxmlformats.org/drawingml/2006/lockedCanvas" xmlns:c="http://schemas.openxmlformats.org/drawingml/2006/chart" xmlns:pic="http://schemas.openxmlformats.org/drawingml/2006/picture" xmlns:a="http://schemas.openxmlformats.org/drawingml/2006/main" xmlns:sl="http://schemas.openxmlformats.org/schemaLibrary/2006/main" xmlns:a14="http://schemas.microsoft.com/office/drawing/2010/main">
+          <mc:Fallback xmlns:a14="http://schemas.microsoft.com/office/drawing/2010/main" xmlns:sl="http://schemas.openxmlformats.org/schemaLibrary/2006/main" xmlns:a="http://schemas.openxmlformats.org/drawingml/2006/main" xmlns:pic="http://schemas.openxmlformats.org/drawingml/2006/picture" xmlns:c="http://schemas.openxmlformats.org/drawingml/2006/chart" xmlns:lc="http://schemas.openxmlformats.org/drawingml/2006/lockedCanvas" xmlns:dgm="http://schemas.openxmlformats.org/drawingml/2006/diagram" xmlns:arto="http://schemas.microsoft.com/office/word/2006/arto" xmlns:w16du="http://schemas.microsoft.com/office/word/2023/wordml/word16du">
             <w:drawing>
               <wp:anchor distT="0" distB="0" distL="114300" distR="114300" simplePos="0" relativeHeight="0" behindDoc="0" locked="0" layoutInCell="1" hidden="0" allowOverlap="1" wp14:anchorId="21A7F1AE" wp14:editId="7777777">
                 <wp:simplePos x="0" y="0"/>
@@ -14871,42 +14871,12 @@
           <w:color w:val="auto"/>
         </w:rPr>
       </w:pPr>
-      <w:bookmarkStart w:id="18" w:name="_Toc139108736"/>
       <w:r>
         <w:rPr>
           <w:rFonts w:eastAsia="Montserrat"/>
           <w:color w:val="auto"/>
         </w:rPr>
-        <w:t>2.2</w:t>
-      </w:r>
-      <w:r>
-        <w:rPr>
-          <w:rFonts w:eastAsia="Montserrat"/>
-          <w:color w:val="auto"/>
-        </w:rPr>
-        <w:t>.</w:t>
-      </w:r>
-      <w:r>
-        <w:rPr>
-          <w:rFonts w:eastAsia="Montserrat"/>
-          <w:color w:val="auto"/>
-        </w:rPr>
-        <w:t xml:space="preserve"> Giới thiệu về </w:t>
-      </w:r>
-      <w:bookmarkEnd w:id="18"/>
-      <w:r>
-        <w:rPr>
-          <w:rFonts w:eastAsia="Montserrat"/>
-          <w:color w:val="auto"/>
-        </w:rPr>
-        <w:t>S</w:t>
-      </w:r>
-      <w:r>
-        <w:rPr>
-          <w:rFonts w:eastAsia="Montserrat"/>
-          <w:color w:val="auto"/>
-        </w:rPr>
-        <w:t>upabase</w:t>
+        <w:t>2.2. Giới thiệu về NextJS</w:t>
       </w:r>
     </w:p>
     <w:p>
@@ -14940,10 +14910,720 @@
       </w:pPr>
       <w:r>
         <w:rPr>
+          <w:rFonts w:ascii="Times New Roman" w:hAnsi="Times New Roman" w:cs="Times New Roman"/>
           <w:noProof/>
+          <w:sz w:val="26"/>
+          <w:szCs w:val="26"/>
         </w:rPr>
         <w:drawing>
-          <wp:inline distT="0" distB="0" distL="0" distR="0" wp14:anchorId="0ED403CC" wp14:editId="3C642EF3">
+          <wp:inline distT="0" distB="0" distL="0" distR="0" wp14:anchorId="7F765199" wp14:editId="7925541D">
+            <wp:extent cx="5484982" cy="3230880"/>
+            <wp:effectExtent l="0" t="0" r="1905" b="7620"/>
+            <wp:docPr id="798301262" name="Picture 798301262" descr="A picture containing graphics, screenshot, font, graphic design&#10;&#10;Description automatically generated"/>
+            <wp:cNvGraphicFramePr>
+              <a:graphicFrameLocks xmlns:a="http://schemas.openxmlformats.org/drawingml/2006/main" noChangeAspect="1"/>
+            </wp:cNvGraphicFramePr>
+            <a:graphic xmlns:a="http://schemas.openxmlformats.org/drawingml/2006/main">
+              <a:graphicData uri="http://schemas.openxmlformats.org/drawingml/2006/picture">
+                <pic:pic xmlns:pic="http://schemas.openxmlformats.org/drawingml/2006/picture">
+                  <pic:nvPicPr>
+                    <pic:cNvPr id="0" name="Picture 1" descr="A picture containing graphics, screenshot, font, graphic design&#10;&#10;Description automatically generated"/>
+                    <pic:cNvPicPr>
+                      <a:picLocks noChangeAspect="1" noChangeArrowheads="1"/>
+                    </pic:cNvPicPr>
+                  </pic:nvPicPr>
+                  <pic:blipFill>
+                    <a:blip r:embed="rId18">
+                      <a:extLst>
+                        <a:ext uri="{28A0092B-C50C-407E-A947-70E740481C1C}">
+                          <a14:useLocalDpi xmlns:a14="http://schemas.microsoft.com/office/drawing/2010/main" val="0"/>
+                        </a:ext>
+                      </a:extLst>
+                    </a:blip>
+                    <a:srcRect/>
+                    <a:stretch>
+                      <a:fillRect/>
+                    </a:stretch>
+                  </pic:blipFill>
+                  <pic:spPr bwMode="auto">
+                    <a:xfrm>
+                      <a:off x="0" y="0"/>
+                      <a:ext cx="5513102" cy="3247444"/>
+                    </a:xfrm>
+                    <a:prstGeom prst="rect">
+                      <a:avLst/>
+                    </a:prstGeom>
+                    <a:noFill/>
+                    <a:ln>
+                      <a:noFill/>
+                    </a:ln>
+                  </pic:spPr>
+                </pic:pic>
+              </a:graphicData>
+            </a:graphic>
+          </wp:inline>
+        </w:drawing>
+      </w:r>
+    </w:p>
+    <w:p>
+      <w:pPr>
+        <w:ind w:left="2880" w:firstLine="720"/>
+        <w:rPr>
+          <w:rFonts w:ascii="Times New Roman" w:hAnsi="Times New Roman" w:cs="Times New Roman"/>
+          <w:b/>
+          <w:bCs/>
+          <w:i/>
+          <w:iCs/>
+          <w:noProof/>
+          <w:sz w:val="26"/>
+          <w:szCs w:val="26"/>
+        </w:rPr>
+      </w:pPr>
+      <w:r>
+        <w:rPr>
+          <w:rFonts w:ascii="Times New Roman" w:hAnsi="Times New Roman" w:cs="Times New Roman"/>
+          <w:b/>
+          <w:bCs/>
+          <w:i/>
+          <w:iCs/>
+          <w:noProof/>
+          <w:sz w:val="26"/>
+          <w:szCs w:val="26"/>
+        </w:rPr>
+        <w:t>Hình 2.2 Hình logo NextJS</w:t>
+      </w:r>
+    </w:p>
+    <w:p>
+      <w:pPr>
+        <w:spacing w:line="360" w:lineRule="auto"/>
+        <w:jc w:val="center"/>
+        <w:rPr>
+          <w:rFonts w:ascii="Times New Roman" w:eastAsia="Montserrat" w:hAnsi="Times New Roman" w:cs="Times New Roman"/>
+          <w:sz w:val="26"/>
+          <w:szCs w:val="26"/>
+        </w:rPr>
+      </w:pPr>
+    </w:p>
+    <w:p>
+      <w:pPr>
+        <w:pStyle w:val="Heading3"/>
+        <w:spacing w:line="360" w:lineRule="auto"/>
+        <w:ind w:firstLine="720"/>
+        <w:rPr>
+          <w:rFonts w:ascii="Times New Roman" w:eastAsia="Montserrat" w:hAnsi="Times New Roman" w:cs="Times New Roman"/>
+          <w:b/>
+          <w:bCs/>
+          <w:color w:val="auto"/>
+          <w:sz w:val="26"/>
+          <w:szCs w:val="26"/>
+        </w:rPr>
+      </w:pPr>
+      <w:r>
+        <w:rPr>
+          <w:rFonts w:ascii="Times New Roman" w:eastAsia="Montserrat" w:hAnsi="Times New Roman" w:cs="Times New Roman"/>
+          <w:b/>
+          <w:bCs/>
+          <w:color w:val="auto"/>
+          <w:sz w:val="26"/>
+          <w:szCs w:val="26"/>
+        </w:rPr>
+        <w:lastRenderedPageBreak/>
+        <w:t>2.2.1. Các đặc điểm cơ bản của NextJs </w:t>
+      </w:r>
+    </w:p>
+    <w:p>
+      <w:pPr>
+        <w:pBdr>
+          <w:top w:val="nil"/>
+          <w:left w:val="nil"/>
+          <w:bottom w:val="nil"/>
+          <w:right w:val="nil"/>
+          <w:between w:val="nil"/>
+        </w:pBdr>
+        <w:spacing w:line="360" w:lineRule="auto"/>
+        <w:ind w:left="720" w:firstLine="720"/>
+        <w:jc w:val="both"/>
+        <w:rPr>
+          <w:rFonts w:ascii="Times New Roman" w:eastAsia="Montserrat" w:hAnsi="Times New Roman" w:cs="Times New Roman"/>
+          <w:color w:val="000000"/>
+          <w:sz w:val="26"/>
+          <w:szCs w:val="26"/>
+        </w:rPr>
+      </w:pPr>
+      <w:r>
+        <w:rPr>
+          <w:rFonts w:ascii="Times New Roman" w:eastAsia="Montserrat" w:hAnsi="Times New Roman" w:cs="Times New Roman"/>
+          <w:color w:val="000000"/>
+          <w:sz w:val="26"/>
+          <w:szCs w:val="26"/>
+        </w:rPr>
+        <w:t xml:space="preserve">NextJs là một framework front-end React được phát triển dưới dạng open-source bổ sung các khả năng tối ưu hóa như render phía máy chủ (SSR) và tạo trang web static. Nextjs xây dựng dựa trên thư viện React, có nghĩa là các ứng dụng Nextjs sử dụng core của React và chỉ thêm các tính năng bổ sung. Việc triển khai ứng dụng SSR cho phép máy chủ truy cập tất cả dữ liệu được yêu cầu và xử lý JavaScript cùng nhau để hiển thị trang. Sau đó, trang được gửi lại toàn bộ cho trình duyệt và ngay lập tức được hiển thị. SSR cho phép các trang web load trong thời gian nhỏ nhất và tăng trải nghiệm người dùng với khả năng phản hồi nhanh hơn. </w:t>
+      </w:r>
+    </w:p>
+    <w:p>
+      <w:pPr>
+        <w:pBdr>
+          <w:top w:val="nil"/>
+          <w:left w:val="nil"/>
+          <w:bottom w:val="nil"/>
+          <w:right w:val="nil"/>
+          <w:between w:val="nil"/>
+        </w:pBdr>
+        <w:spacing w:line="360" w:lineRule="auto"/>
+        <w:ind w:left="720" w:firstLine="720"/>
+        <w:jc w:val="both"/>
+        <w:rPr>
+          <w:rFonts w:ascii="Times New Roman" w:eastAsia="Montserrat" w:hAnsi="Times New Roman" w:cs="Times New Roman"/>
+          <w:color w:val="000000"/>
+          <w:sz w:val="26"/>
+          <w:szCs w:val="26"/>
+        </w:rPr>
+      </w:pPr>
+      <w:r>
+        <w:rPr>
+          <w:rFonts w:ascii="Times New Roman" w:eastAsia="Montserrat" w:hAnsi="Times New Roman" w:cs="Times New Roman"/>
+          <w:color w:val="000000"/>
+          <w:sz w:val="26"/>
+          <w:szCs w:val="26"/>
+        </w:rPr>
+        <w:t>Ngoài ra, sử dụng SSR cũng mang lại cho bạn lợi thế về SEO, giúp trang web của bạn hiển thị cao hơn trên các trang kết quả của công cụ tìm kiếm. SSR làm cho các trang web xếp hạng tốt hơn cho SEO vì chúng tải nhanh hơn và nhiều nội dung trang web có thể được quét bởi các SEO trackers. Thẻ &lt;head&gt; trong Nextjs cũng cho phép bạn chỉnh sửa thẻ &lt;head&gt; của một trang web, điều mà bạn không thể thực hiện trong React. Thẻ &lt;head&gt; là một phần cốt lõi trong metadata của trang web và góp phần vào xếp hạng SEO của trang web.</w:t>
+      </w:r>
+    </w:p>
+    <w:p>
+      <w:pPr>
+        <w:pStyle w:val="Heading3"/>
+        <w:spacing w:line="360" w:lineRule="auto"/>
+        <w:ind w:firstLine="720"/>
+        <w:rPr>
+          <w:rFonts w:ascii="Times New Roman" w:eastAsia="Montserrat" w:hAnsi="Times New Roman" w:cs="Times New Roman"/>
+          <w:b/>
+          <w:bCs/>
+          <w:color w:val="auto"/>
+          <w:sz w:val="26"/>
+          <w:szCs w:val="26"/>
+        </w:rPr>
+      </w:pPr>
+      <w:r>
+        <w:rPr>
+          <w:rFonts w:ascii="Times New Roman" w:eastAsia="Montserrat" w:hAnsi="Times New Roman" w:cs="Times New Roman"/>
+          <w:b/>
+          <w:bCs/>
+          <w:color w:val="auto"/>
+          <w:sz w:val="26"/>
+          <w:szCs w:val="26"/>
+        </w:rPr>
+        <w:t>2.2.2. Ưu nhược điểm của NextJS:</w:t>
+      </w:r>
+    </w:p>
+    <w:p>
+      <w:pPr>
+        <w:pStyle w:val="Heading4"/>
+        <w:numPr>
+          <w:ilvl w:val="0"/>
+          <w:numId w:val="52"/>
+        </w:numPr>
+        <w:spacing w:line="360" w:lineRule="auto"/>
+        <w:ind w:left="1714"/>
+        <w:rPr>
+          <w:rFonts w:ascii="Times New Roman" w:eastAsia="Montserrat" w:hAnsi="Times New Roman" w:cs="Times New Roman"/>
+          <w:sz w:val="26"/>
+          <w:szCs w:val="26"/>
+        </w:rPr>
+      </w:pPr>
+      <w:r>
+        <w:rPr>
+          <w:rFonts w:ascii="Times New Roman" w:eastAsia="Montserrat" w:hAnsi="Times New Roman" w:cs="Times New Roman"/>
+          <w:sz w:val="26"/>
+          <w:szCs w:val="26"/>
+        </w:rPr>
+        <w:t>Ưu điểm: </w:t>
+      </w:r>
+    </w:p>
+    <w:p>
+      <w:pPr>
+        <w:pStyle w:val="ListParagraph"/>
+        <w:numPr>
+          <w:ilvl w:val="1"/>
+          <w:numId w:val="53"/>
+        </w:numPr>
+        <w:pBdr>
+          <w:top w:val="nil"/>
+          <w:left w:val="nil"/>
+          <w:bottom w:val="nil"/>
+          <w:right w:val="nil"/>
+          <w:between w:val="nil"/>
+        </w:pBdr>
+        <w:spacing w:line="360" w:lineRule="auto"/>
+        <w:ind w:left="1620"/>
+        <w:jc w:val="both"/>
+        <w:rPr>
+          <w:rFonts w:ascii="Times New Roman" w:eastAsia="Montserrat" w:hAnsi="Times New Roman" w:cs="Times New Roman"/>
+          <w:color w:val="000000"/>
+          <w:sz w:val="26"/>
+          <w:szCs w:val="26"/>
+        </w:rPr>
+      </w:pPr>
+      <w:r>
+        <w:rPr>
+          <w:rFonts w:ascii="Times New Roman" w:eastAsia="Montserrat" w:hAnsi="Times New Roman" w:cs="Times New Roman"/>
+          <w:color w:val="000000"/>
+          <w:sz w:val="26"/>
+          <w:szCs w:val="26"/>
+        </w:rPr>
+        <w:t>Mạng lại khả năng SEO tốt: Next.js cung cấp khả năng tối ưu hóa SEO tốt hơn cho ứng dụng web của bạn. Với việc sử dụng cơ chế Server Side Rendering (SSR), các trang web được tạo bởi Next.js có thể được render ngay từ phía máy chủ trước khi được gửi đến trình duyệt của người dùng. Điều này giúp các công cụ tìm kiếm như Google hiểu và đánh giá nội dung của trang web một cách tốt hơn, cải thiện khả năng xuất hiện trong kết quả tìm kiếm.</w:t>
+      </w:r>
+    </w:p>
+    <w:p>
+      <w:pPr>
+        <w:pStyle w:val="ListParagraph"/>
+        <w:numPr>
+          <w:ilvl w:val="1"/>
+          <w:numId w:val="53"/>
+        </w:numPr>
+        <w:pBdr>
+          <w:top w:val="nil"/>
+          <w:left w:val="nil"/>
+          <w:bottom w:val="nil"/>
+          <w:right w:val="nil"/>
+          <w:between w:val="nil"/>
+        </w:pBdr>
+        <w:spacing w:line="360" w:lineRule="auto"/>
+        <w:ind w:left="1620"/>
+        <w:jc w:val="both"/>
+        <w:rPr>
+          <w:rFonts w:ascii="Times New Roman" w:eastAsia="Montserrat" w:hAnsi="Times New Roman" w:cs="Times New Roman"/>
+          <w:color w:val="000000"/>
+          <w:sz w:val="26"/>
+          <w:szCs w:val="26"/>
+        </w:rPr>
+      </w:pPr>
+      <w:r>
+        <w:rPr>
+          <w:rFonts w:ascii="Times New Roman" w:eastAsia="Montserrat" w:hAnsi="Times New Roman" w:cs="Times New Roman"/>
+          <w:color w:val="000000"/>
+          <w:sz w:val="26"/>
+          <w:szCs w:val="26"/>
+        </w:rPr>
+        <w:t xml:space="preserve">Trải nghiệm người dùng tốt hơn: Next.js hỗ trợ cả Server Side Rendering và Client Side Rendering (CSR), cho phép tùy chỉnh cách ứng dụng của bạn được hiển thị cho người dùng. Với việc sử dụng </w:t>
+      </w:r>
+      <w:r>
+        <w:rPr>
+          <w:rFonts w:ascii="Times New Roman" w:eastAsia="Montserrat" w:hAnsi="Times New Roman" w:cs="Times New Roman"/>
+          <w:color w:val="000000"/>
+          <w:sz w:val="26"/>
+          <w:szCs w:val="26"/>
+        </w:rPr>
+        <w:lastRenderedPageBreak/>
+        <w:t>SSR, trang web sẽ được tải nhanh hơn và người dùng có thể xem nội dung cơ bản ngay lập tức. Sau đó, khi người dùng tương tác với trang web, Next.js sẽ chuyển sang CSR để cung cấp trải nghiệm tương tác mượt mà và nhanh chóng. </w:t>
+      </w:r>
+    </w:p>
+    <w:p>
+      <w:pPr>
+        <w:pStyle w:val="ListParagraph"/>
+        <w:numPr>
+          <w:ilvl w:val="1"/>
+          <w:numId w:val="53"/>
+        </w:numPr>
+        <w:pBdr>
+          <w:top w:val="nil"/>
+          <w:left w:val="nil"/>
+          <w:bottom w:val="nil"/>
+          <w:right w:val="nil"/>
+          <w:between w:val="nil"/>
+        </w:pBdr>
+        <w:spacing w:line="360" w:lineRule="auto"/>
+        <w:ind w:left="1620"/>
+        <w:jc w:val="both"/>
+        <w:rPr>
+          <w:rFonts w:ascii="Times New Roman" w:eastAsia="Montserrat" w:hAnsi="Times New Roman" w:cs="Times New Roman"/>
+          <w:color w:val="000000"/>
+          <w:sz w:val="26"/>
+          <w:szCs w:val="26"/>
+        </w:rPr>
+      </w:pPr>
+      <w:r>
+        <w:rPr>
+          <w:rFonts w:ascii="Times New Roman" w:eastAsia="Montserrat" w:hAnsi="Times New Roman" w:cs="Times New Roman"/>
+          <w:color w:val="000000"/>
+          <w:sz w:val="26"/>
+          <w:szCs w:val="26"/>
+        </w:rPr>
+        <w:t>Hỗ trợ nền React cực kỳ tốt: Next.js được xây dựng trên nền tảng React, và do đó có sự tích hợp tốt với các thành phần React và cộng đồng React rộng lớn. Bạn có thể tận dụng tất cả các tính năng và thư viện của React khi phát triển ứng dụng Next.js của mình, bao gồm cả React Hooks, React Context và React Router.</w:t>
+      </w:r>
+    </w:p>
+    <w:p>
+      <w:pPr>
+        <w:pStyle w:val="ListParagraph"/>
+        <w:numPr>
+          <w:ilvl w:val="1"/>
+          <w:numId w:val="53"/>
+        </w:numPr>
+        <w:pBdr>
+          <w:top w:val="nil"/>
+          <w:left w:val="nil"/>
+          <w:bottom w:val="nil"/>
+          <w:right w:val="nil"/>
+          <w:between w:val="nil"/>
+        </w:pBdr>
+        <w:spacing w:line="360" w:lineRule="auto"/>
+        <w:ind w:left="1620"/>
+        <w:jc w:val="both"/>
+        <w:rPr>
+          <w:rFonts w:ascii="Times New Roman" w:eastAsia="Montserrat" w:hAnsi="Times New Roman" w:cs="Times New Roman"/>
+          <w:color w:val="000000"/>
+          <w:sz w:val="26"/>
+          <w:szCs w:val="26"/>
+        </w:rPr>
+      </w:pPr>
+      <w:r>
+        <w:rPr>
+          <w:rFonts w:ascii="Times New Roman" w:eastAsia="Montserrat" w:hAnsi="Times New Roman" w:cs="Times New Roman"/>
+          <w:color w:val="000000"/>
+          <w:sz w:val="26"/>
+          <w:szCs w:val="26"/>
+        </w:rPr>
+        <w:t>Khởi tạo nhanh chóng: Next.js đi kèm với một bộ công cụ mạnh mẽ giúp bạn khởi tạo dự án một cách nhanh chóng. Bạn có thể sử dụng lệnh tạo dự án như "create-next-app" để tạo một dự án Next.js mới chỉ trong vài phút, với cấu hình mặc định sẵn sàng để bắt đầu phát triển.</w:t>
+      </w:r>
+    </w:p>
+    <w:p>
+      <w:pPr>
+        <w:pStyle w:val="ListParagraph"/>
+        <w:numPr>
+          <w:ilvl w:val="1"/>
+          <w:numId w:val="53"/>
+        </w:numPr>
+        <w:pBdr>
+          <w:top w:val="nil"/>
+          <w:left w:val="nil"/>
+          <w:bottom w:val="nil"/>
+          <w:right w:val="nil"/>
+          <w:between w:val="nil"/>
+        </w:pBdr>
+        <w:spacing w:line="360" w:lineRule="auto"/>
+        <w:ind w:left="1620"/>
+        <w:jc w:val="both"/>
+        <w:rPr>
+          <w:rFonts w:ascii="Times New Roman" w:eastAsia="Montserrat" w:hAnsi="Times New Roman" w:cs="Times New Roman"/>
+          <w:color w:val="000000"/>
+          <w:sz w:val="26"/>
+          <w:szCs w:val="26"/>
+        </w:rPr>
+      </w:pPr>
+      <w:r>
+        <w:rPr>
+          <w:rFonts w:ascii="Times New Roman" w:eastAsia="Montserrat" w:hAnsi="Times New Roman" w:cs="Times New Roman"/>
+          <w:color w:val="000000"/>
+          <w:sz w:val="26"/>
+          <w:szCs w:val="26"/>
+        </w:rPr>
+        <w:t>Hỗ trợ phát triển tính năng nhanh chóng: Next.js cung cấp sự hỗ trợ tốt cho việc cấu hình các công cụ phát triển như Webpack, Babel và nhiều công cụ khác. Điều này cho phép bạn dễ dàng tùy chỉnh và mở rộng dự án của mình để đáp ứng các yêu cầu cụ thể.</w:t>
+      </w:r>
+    </w:p>
+    <w:p>
+      <w:pPr>
+        <w:pStyle w:val="ListParagraph"/>
+        <w:numPr>
+          <w:ilvl w:val="1"/>
+          <w:numId w:val="53"/>
+        </w:numPr>
+        <w:pBdr>
+          <w:top w:val="nil"/>
+          <w:left w:val="nil"/>
+          <w:bottom w:val="nil"/>
+          <w:right w:val="nil"/>
+          <w:between w:val="nil"/>
+        </w:pBdr>
+        <w:spacing w:line="360" w:lineRule="auto"/>
+        <w:ind w:left="1620"/>
+        <w:jc w:val="both"/>
+        <w:rPr>
+          <w:rFonts w:ascii="Times New Roman" w:eastAsia="Montserrat" w:hAnsi="Times New Roman" w:cs="Times New Roman"/>
+          <w:color w:val="000000"/>
+          <w:sz w:val="26"/>
+          <w:szCs w:val="26"/>
+        </w:rPr>
+      </w:pPr>
+      <w:r>
+        <w:rPr>
+          <w:rFonts w:ascii="Times New Roman" w:eastAsia="Montserrat" w:hAnsi="Times New Roman" w:cs="Times New Roman"/>
+          <w:color w:val="000000"/>
+          <w:sz w:val="26"/>
+          <w:szCs w:val="26"/>
+        </w:rPr>
+        <w:t>Bảo mật về dữ liệu: Next.js có tích hợp sẵn các tính năng bảo mật cho việc xử lý dữ liệu nhạy cảm. Bạn có thể tạo các trang yêu cầu xác thực và phân quyền truy cập dựa trên vai trò người dùng, đảm bảo rằng chỉ những người có quyền truy cập mới có thể truy cập vào các dữ liệu quan trọng.</w:t>
+      </w:r>
+    </w:p>
+    <w:p>
+      <w:pPr>
+        <w:pStyle w:val="ListParagraph"/>
+        <w:numPr>
+          <w:ilvl w:val="1"/>
+          <w:numId w:val="53"/>
+        </w:numPr>
+        <w:pBdr>
+          <w:top w:val="nil"/>
+          <w:left w:val="nil"/>
+          <w:bottom w:val="nil"/>
+          <w:right w:val="nil"/>
+          <w:between w:val="nil"/>
+        </w:pBdr>
+        <w:spacing w:line="360" w:lineRule="auto"/>
+        <w:ind w:left="1620"/>
+        <w:jc w:val="both"/>
+        <w:rPr>
+          <w:rFonts w:ascii="Times New Roman" w:eastAsia="Montserrat" w:hAnsi="Times New Roman" w:cs="Times New Roman"/>
+          <w:color w:val="000000"/>
+          <w:sz w:val="26"/>
+          <w:szCs w:val="26"/>
+        </w:rPr>
+      </w:pPr>
+      <w:r>
+        <w:rPr>
+          <w:rFonts w:ascii="Times New Roman" w:eastAsia="Montserrat" w:hAnsi="Times New Roman" w:cs="Times New Roman"/>
+          <w:color w:val="000000"/>
+          <w:sz w:val="26"/>
+          <w:szCs w:val="26"/>
+        </w:rPr>
+        <w:t>Khả năng thích ứng và đáp ứng thay đổi: Next.js hỗ trợ việc phát triển ứng dụng có khả năng thích ứng với các thay đổi trong yêu cầu kinh doanh và nhu cầu người dùng. Với khả năng sử dụng cả SSR và CSR, bạn có thể dễ dàng thích ứng với các yêu cầu mới và cải thiện trải nghiệm người dùng một cách linh hoạt.</w:t>
+      </w:r>
+    </w:p>
+    <w:p>
+      <w:pPr>
+        <w:pStyle w:val="Heading4"/>
+        <w:numPr>
+          <w:ilvl w:val="0"/>
+          <w:numId w:val="52"/>
+        </w:numPr>
+        <w:spacing w:line="360" w:lineRule="auto"/>
+        <w:ind w:left="1714"/>
+        <w:rPr>
+          <w:rFonts w:ascii="Times New Roman" w:eastAsia="Montserrat" w:hAnsi="Times New Roman" w:cs="Times New Roman"/>
+          <w:sz w:val="26"/>
+          <w:szCs w:val="26"/>
+        </w:rPr>
+      </w:pPr>
+      <w:r>
+        <w:rPr>
+          <w:rFonts w:ascii="Times New Roman" w:eastAsia="Montserrat" w:hAnsi="Times New Roman" w:cs="Times New Roman"/>
+          <w:sz w:val="26"/>
+          <w:szCs w:val="26"/>
+        </w:rPr>
+        <w:lastRenderedPageBreak/>
+        <w:t>Nhược điểm: </w:t>
+      </w:r>
+    </w:p>
+    <w:p>
+      <w:pPr>
+        <w:pStyle w:val="ListParagraph"/>
+        <w:numPr>
+          <w:ilvl w:val="1"/>
+          <w:numId w:val="53"/>
+        </w:numPr>
+        <w:pBdr>
+          <w:top w:val="nil"/>
+          <w:left w:val="nil"/>
+          <w:bottom w:val="nil"/>
+          <w:right w:val="nil"/>
+          <w:between w:val="nil"/>
+        </w:pBdr>
+        <w:spacing w:line="360" w:lineRule="auto"/>
+        <w:ind w:left="1620"/>
+        <w:jc w:val="both"/>
+        <w:rPr>
+          <w:rFonts w:ascii="Times New Roman" w:eastAsia="Montserrat" w:hAnsi="Times New Roman" w:cs="Times New Roman"/>
+          <w:color w:val="000000"/>
+          <w:sz w:val="26"/>
+          <w:szCs w:val="26"/>
+        </w:rPr>
+      </w:pPr>
+      <w:r>
+        <w:rPr>
+          <w:rFonts w:ascii="Times New Roman" w:eastAsia="Montserrat" w:hAnsi="Times New Roman" w:cs="Times New Roman"/>
+          <w:color w:val="000000"/>
+          <w:sz w:val="26"/>
+          <w:szCs w:val="26"/>
+        </w:rPr>
+        <w:t>Ít plugin thích ứng: Mặc dù Next.js có một số plugin hữu ích, nhưng cộng đồng plugin cho Next.js vẫn chưa phát triển rộng rãi như các framework khác như React hoặc Vue. Điều này có nghĩa là bạn có thể gặp khó khăn trong việc tìm các plugin phù hợp để giải quyết các vấn đề cụ thể trong dự án của mình.</w:t>
+      </w:r>
+    </w:p>
+    <w:p>
+      <w:pPr>
+        <w:pStyle w:val="ListParagraph"/>
+        <w:numPr>
+          <w:ilvl w:val="1"/>
+          <w:numId w:val="53"/>
+        </w:numPr>
+        <w:pBdr>
+          <w:top w:val="nil"/>
+          <w:left w:val="nil"/>
+          <w:bottom w:val="nil"/>
+          <w:right w:val="nil"/>
+          <w:between w:val="nil"/>
+        </w:pBdr>
+        <w:spacing w:line="360" w:lineRule="auto"/>
+        <w:ind w:left="1620"/>
+        <w:jc w:val="both"/>
+        <w:rPr>
+          <w:rFonts w:ascii="Times New Roman" w:eastAsia="Montserrat" w:hAnsi="Times New Roman" w:cs="Times New Roman"/>
+          <w:color w:val="000000"/>
+          <w:sz w:val="26"/>
+          <w:szCs w:val="26"/>
+        </w:rPr>
+      </w:pPr>
+      <w:r>
+        <w:rPr>
+          <w:rFonts w:ascii="Times New Roman" w:eastAsia="Montserrat" w:hAnsi="Times New Roman" w:cs="Times New Roman"/>
+          <w:color w:val="000000"/>
+          <w:sz w:val="26"/>
+          <w:szCs w:val="26"/>
+        </w:rPr>
+        <w:t>Giới hạn trong việc xử lý tuyến đường: Next.js có giới hạn về việc chỉ sử dụng bộ định tuyến mặc định của nó. Bạn không thể tùy chỉnh hoặc thay đổi cách Next.js xử lý các tuyến đường một cách linh hoạt. Để sử dụng tuyến đường động, bạn sẽ cần làm việc với Node.js server để xử lý các tuyến đường tùy chỉnh.</w:t>
+      </w:r>
+    </w:p>
+    <w:p>
+      <w:pPr>
+        <w:pStyle w:val="ListParagraph"/>
+        <w:numPr>
+          <w:ilvl w:val="1"/>
+          <w:numId w:val="53"/>
+        </w:numPr>
+        <w:pBdr>
+          <w:top w:val="nil"/>
+          <w:left w:val="nil"/>
+          <w:bottom w:val="nil"/>
+          <w:right w:val="nil"/>
+          <w:between w:val="nil"/>
+        </w:pBdr>
+        <w:spacing w:line="360" w:lineRule="auto"/>
+        <w:ind w:left="1620"/>
+        <w:jc w:val="both"/>
+        <w:rPr>
+          <w:rFonts w:ascii="Times New Roman" w:eastAsia="Montserrat" w:hAnsi="Times New Roman" w:cs="Times New Roman"/>
+          <w:color w:val="000000"/>
+          <w:sz w:val="26"/>
+          <w:szCs w:val="26"/>
+        </w:rPr>
+      </w:pPr>
+      <w:r>
+        <w:rPr>
+          <w:rFonts w:ascii="Times New Roman" w:eastAsia="Montserrat" w:hAnsi="Times New Roman" w:cs="Times New Roman"/>
+          <w:color w:val="000000"/>
+          <w:sz w:val="26"/>
+          <w:szCs w:val="26"/>
+        </w:rPr>
+        <w:t>Đòi hỏi xây dựng toàn bộ front-end từ đầu: Next.js không cung cấp nhiều trang mẫu tích hợp sẵn, và do đó bạn cần phải xây dựng toàn bộ giao diện người dùng từ đầu. Điều này có thể là một thách thức đối với những người mới bắt đầu hoặc những người không có kỹ năng thiết kế giao diện tốt.</w:t>
+      </w:r>
+    </w:p>
+    <w:p>
+      <w:pPr>
+        <w:pBdr>
+          <w:top w:val="nil"/>
+          <w:left w:val="nil"/>
+          <w:bottom w:val="nil"/>
+          <w:right w:val="nil"/>
+          <w:between w:val="nil"/>
+        </w:pBdr>
+        <w:shd w:val="clear" w:color="auto" w:fill="FFFFFF"/>
+        <w:spacing w:after="140" w:line="360" w:lineRule="auto"/>
+        <w:jc w:val="both"/>
+        <w:rPr>
+          <w:rFonts w:ascii="Times New Roman" w:eastAsia="Montserrat" w:hAnsi="Times New Roman" w:cs="Times New Roman"/>
+          <w:sz w:val="26"/>
+          <w:szCs w:val="26"/>
+        </w:rPr>
+      </w:pPr>
+    </w:p>
+    <w:p>
+      <w:pPr>
+        <w:pStyle w:val="Heading2"/>
+        <w:spacing w:line="360" w:lineRule="auto"/>
+        <w:ind w:left="0"/>
+        <w:rPr>
+          <w:rFonts w:eastAsia="Montserrat"/>
+          <w:color w:val="auto"/>
+        </w:rPr>
+      </w:pPr>
+      <w:bookmarkStart w:id="18" w:name="_Toc139108736"/>
+      <w:r>
+        <w:rPr>
+          <w:rFonts w:eastAsia="Montserrat"/>
+          <w:color w:val="auto"/>
+        </w:rPr>
+        <w:t>2.</w:t>
+      </w:r>
+      <w:r>
+        <w:rPr>
+          <w:rFonts w:eastAsia="Montserrat"/>
+          <w:color w:val="auto"/>
+        </w:rPr>
+        <w:t>3</w:t>
+      </w:r>
+      <w:r>
+        <w:rPr>
+          <w:rFonts w:eastAsia="Montserrat"/>
+          <w:color w:val="auto"/>
+        </w:rPr>
+        <w:t>.</w:t>
+      </w:r>
+      <w:r>
+        <w:rPr>
+          <w:rFonts w:eastAsia="Montserrat"/>
+          <w:color w:val="auto"/>
+        </w:rPr>
+        <w:t xml:space="preserve"> Giới thiệu về </w:t>
+      </w:r>
+      <w:bookmarkEnd w:id="18"/>
+      <w:r>
+        <w:rPr>
+          <w:rFonts w:eastAsia="Montserrat"/>
+          <w:color w:val="auto"/>
+        </w:rPr>
+        <w:t>S</w:t>
+      </w:r>
+      <w:r>
+        <w:rPr>
+          <w:rFonts w:eastAsia="Montserrat"/>
+          <w:color w:val="auto"/>
+        </w:rPr>
+        <w:t>upabase</w:t>
+      </w:r>
+    </w:p>
+    <w:p>
+      <w:pPr>
+        <w:spacing w:line="360" w:lineRule="auto"/>
+        <w:rPr>
+          <w:rFonts w:ascii="Times New Roman" w:hAnsi="Times New Roman" w:cs="Times New Roman"/>
+          <w:sz w:val="26"/>
+          <w:szCs w:val="26"/>
+        </w:rPr>
+      </w:pPr>
+    </w:p>
+    <w:p>
+      <w:pPr>
+        <w:pBdr>
+          <w:top w:val="nil"/>
+          <w:left w:val="nil"/>
+          <w:bottom w:val="nil"/>
+          <w:right w:val="nil"/>
+          <w:between w:val="nil"/>
+        </w:pBdr>
+        <w:spacing w:line="360" w:lineRule="auto"/>
+        <w:ind w:left="720"/>
+        <w:jc w:val="center"/>
+        <w:rPr>
+          <w:rFonts w:ascii="Times New Roman" w:hAnsi="Times New Roman" w:cs="Times New Roman"/>
+          <w:noProof/>
+          <w:sz w:val="26"/>
+          <w:szCs w:val="26"/>
+        </w:rPr>
+      </w:pPr>
+      <w:r>
+        <w:rPr>
+          <w:noProof/>
+        </w:rPr>
+        <w:lastRenderedPageBreak/>
+        <w:drawing>
+          <wp:inline distT="0" distB="0" distL="0" distR="0" wp14:anchorId="0ED403CC" wp14:editId="346FCF83">
             <wp:extent cx="5560060" cy="4170680"/>
             <wp:effectExtent l="0" t="0" r="2540" b="1270"/>
             <wp:docPr id="1511918170" name="Picture 1" descr="Building a Todo List Database With Supabase | JavaScript in Plain English"/>
@@ -14960,7 +15640,7 @@
                     </pic:cNvPicPr>
                   </pic:nvPicPr>
                   <pic:blipFill>
-                    <a:blip r:embed="rId18" cstate="print">
+                    <a:blip r:embed="rId19" cstate="print">
                       <a:extLst>
                         <a:ext uri="{28A0092B-C50C-407E-A947-70E740481C1C}">
                           <a14:useLocalDpi xmlns:a14="http://schemas.microsoft.com/office/drawing/2010/main" val="0"/>
@@ -15017,7 +15697,6 @@
           <w:sz w:val="26"/>
           <w:szCs w:val="26"/>
         </w:rPr>
-        <w:lastRenderedPageBreak/>
         <w:t xml:space="preserve">Hình 2.2 </w:t>
       </w:r>
       <w:r>
@@ -15314,6 +15993,7 @@
           <w:sz w:val="26"/>
           <w:szCs w:val="26"/>
         </w:rPr>
+        <w:lastRenderedPageBreak/>
         <w:t>-</w:t>
       </w:r>
       <w:r>
@@ -15531,17 +16211,7 @@
           <w:sz w:val="26"/>
           <w:szCs w:val="26"/>
         </w:rPr>
-        <w:t xml:space="preserve">Supabase được thiết kế để cung cấp một nền tảng toàn diện cho việc phát triển ứng dụng web và di động, giúp giảm bớt công việc quản lý cơ sở dữ </w:t>
-      </w:r>
-      <w:r>
-        <w:rPr>
-          <w:rFonts w:ascii="Times New Roman" w:eastAsia="Montserrat" w:hAnsi="Times New Roman" w:cs="Times New Roman"/>
-          <w:color w:val="000000"/>
-          <w:sz w:val="26"/>
-          <w:szCs w:val="26"/>
-        </w:rPr>
-        <w:lastRenderedPageBreak/>
-        <w:t>liệu và hạ tầng, để nhà phát triển có thể tập trung vào việc xây dựng các tính năng của ứng dụng</w:t>
+        <w:t>Supabase được thiết kế để cung cấp một nền tảng toàn diện cho việc phát triển ứng dụng web và di động, giúp giảm bớt công việc quản lý cơ sở dữ liệu và hạ tầng, để nhà phát triển có thể tập trung vào việc xây dựng các tính năng của ứng dụng</w:t>
       </w:r>
     </w:p>
     <w:p>
@@ -15644,6 +16314,7 @@
           <w:sz w:val="26"/>
           <w:szCs w:val="26"/>
         </w:rPr>
+        <w:lastRenderedPageBreak/>
         <w:t>Ưu điểm: </w:t>
       </w:r>
     </w:p>
@@ -16049,7 +16720,6 @@
           <w:szCs w:val="26"/>
           <w:highlight w:val="white"/>
         </w:rPr>
-        <w:lastRenderedPageBreak/>
         <w:t>WebRTC</w:t>
       </w:r>
       <w:r>
@@ -16118,6 +16788,7 @@
           <w:szCs w:val="26"/>
           <w:highlight w:val="white"/>
         </w:rPr>
+        <w:lastRenderedPageBreak/>
         <w:t xml:space="preserve">b) </w:t>
       </w:r>
       <w:r>
@@ -16193,7 +16864,7 @@
                     <pic:cNvPicPr preferRelativeResize="0"/>
                   </pic:nvPicPr>
                   <pic:blipFill>
-                    <a:blip r:embed="rId19">
+                    <a:blip r:embed="rId20">
                       <a:extLst>
                         <a:ext uri="{28A0092B-C50C-407E-A947-70E740481C1C}">
                           <a14:useLocalDpi xmlns:a14="http://schemas.microsoft.com/office/drawing/2010/main" val="0"/>
@@ -16432,17 +17103,7 @@
           <w:szCs w:val="26"/>
           <w:highlight w:val="white"/>
         </w:rPr>
-        <w:t xml:space="preserve"> chính </w:t>
-      </w:r>
-      <w:r>
-        <w:rPr>
-          <w:rFonts w:ascii="Times New Roman" w:eastAsia="Montserrat" w:hAnsi="Times New Roman" w:cs="Times New Roman"/>
-          <w:sz w:val="26"/>
-          <w:szCs w:val="26"/>
-          <w:highlight w:val="white"/>
-        </w:rPr>
-        <w:lastRenderedPageBreak/>
-        <w:t xml:space="preserve">thức ra mắt, đến tháng 11, Chrome 23 ra đời và trở thành trình duyệt đầu tiên tích hợp sẵn </w:t>
+        <w:t xml:space="preserve"> chính thức ra mắt, đến tháng 11, Chrome 23 ra đời và trở thành trình duyệt đầu tiên tích hợp sẵn </w:t>
       </w:r>
       <w:r>
         <w:rPr>
@@ -16502,6 +17163,7 @@
           <w:szCs w:val="26"/>
           <w:highlight w:val="white"/>
         </w:rPr>
+        <w:lastRenderedPageBreak/>
         <w:t>3.1.2. Sự hỗ trợ từ trình duyệt</w:t>
       </w:r>
       <w:bookmarkEnd w:id="26"/>
@@ -16946,7 +17608,6 @@
           <w:szCs w:val="26"/>
           <w:highlight w:val="white"/>
         </w:rPr>
-        <w:lastRenderedPageBreak/>
         <w:t>Opera Mobile 12</w:t>
       </w:r>
     </w:p>
@@ -17055,6 +17716,7 @@
           <w:szCs w:val="26"/>
           <w:highlight w:val="white"/>
         </w:rPr>
+        <w:lastRenderedPageBreak/>
         <w:t>Bowser</w:t>
       </w:r>
     </w:p>
@@ -17211,7 +17873,7 @@
                     </pic:cNvPicPr>
                   </pic:nvPicPr>
                   <pic:blipFill>
-                    <a:blip r:embed="rId20">
+                    <a:blip r:embed="rId21">
                       <a:extLst>
                         <a:ext uri="{28A0092B-C50C-407E-A947-70E740481C1C}">
                           <a14:useLocalDpi xmlns:a14="http://schemas.microsoft.com/office/drawing/2010/main" val="0"/>
@@ -17539,16 +18201,7 @@
           <w:sz w:val="26"/>
           <w:szCs w:val="26"/>
         </w:rPr>
-        <w:t xml:space="preserve"> cho thấy mô hình trình duyệt và vai trò của các chức năng truyền thông thời gian thực. Khối màu sáng là chức năng truyền thông thời gian thực (Real Time Communication – RTC) của trình duyệt. Do tính chất riêng và yêu cầu của truyền thông thời gian thực nên việc chuẩn hóa khối này </w:t>
-      </w:r>
-      <w:r>
-        <w:rPr>
-          <w:rFonts w:ascii="Times New Roman" w:eastAsia="Montserrat" w:hAnsi="Times New Roman" w:cs="Times New Roman"/>
-          <w:sz w:val="26"/>
-          <w:szCs w:val="26"/>
-        </w:rPr>
-        <w:lastRenderedPageBreak/>
-        <w:t>là không đơn giản, hiện tại vẫn đang trong quá trình bàn thảo. Các chức năng RTC tương tác với các ứng dụng web sử dụng các APIs chuẩn. Nó giao tiếp với các hệ điều hành bằng cách sử dụng trình duyệt.</w:t>
+        <w:t xml:space="preserve"> cho thấy mô hình trình duyệt và vai trò của các chức năng truyền thông thời gian thực. Khối màu sáng là chức năng truyền thông thời gian thực (Real Time Communication – RTC) của trình duyệt. Do tính chất riêng và yêu cầu của truyền thông thời gian thực nên việc chuẩn hóa khối này là không đơn giản, hiện tại vẫn đang trong quá trình bàn thảo. Các chức năng RTC tương tác với các ứng dụng web sử dụng các APIs chuẩn. Nó giao tiếp với các hệ điều hành bằng cách sử dụng trình duyệt.</w:t>
       </w:r>
       <w:r>
         <w:rPr>
@@ -17579,6 +18232,7 @@
           <w:sz w:val="26"/>
           <w:szCs w:val="26"/>
         </w:rPr>
+        <w:lastRenderedPageBreak/>
         <w:drawing>
           <wp:inline distT="0" distB="0" distL="0" distR="0" wp14:anchorId="5E44C8A8" wp14:editId="2EA6468E">
             <wp:extent cx="5809182" cy="3787140"/>
@@ -17597,7 +18251,7 @@
                     </pic:cNvPicPr>
                   </pic:nvPicPr>
                   <pic:blipFill>
-                    <a:blip r:embed="rId21">
+                    <a:blip r:embed="rId22">
                       <a:extLst>
                         <a:ext uri="{28A0092B-C50C-407E-A947-70E740481C1C}">
                           <a14:useLocalDpi xmlns:a14="http://schemas.microsoft.com/office/drawing/2010/main" val="0"/>
@@ -17926,7 +18580,6 @@
           <w:sz w:val="26"/>
           <w:szCs w:val="26"/>
         </w:rPr>
-        <w:lastRenderedPageBreak/>
         <w:t>WebRTC</w:t>
       </w:r>
       <w:r>
@@ -17957,6 +18610,7 @@
           <w:sz w:val="26"/>
           <w:szCs w:val="26"/>
         </w:rPr>
+        <w:lastRenderedPageBreak/>
         <w:drawing>
           <wp:inline distT="114300" distB="114300" distL="114300" distR="114300" wp14:anchorId="61CF6538" wp14:editId="5C023CE3">
             <wp:extent cx="5539740" cy="3116580"/>
@@ -17971,7 +18625,7 @@
                     <pic:cNvPicPr preferRelativeResize="0"/>
                   </pic:nvPicPr>
                   <pic:blipFill>
-                    <a:blip r:embed="rId22"/>
+                    <a:blip r:embed="rId23"/>
                     <a:srcRect/>
                     <a:stretch>
                       <a:fillRect/>
@@ -18258,40 +18912,48 @@
           <w:sz w:val="26"/>
           <w:szCs w:val="26"/>
         </w:rPr>
+        <w:t xml:space="preserve">RTCPeerConnection </w:t>
+      </w:r>
+      <w:r>
+        <w:rPr>
+          <w:rFonts w:ascii="Times New Roman" w:eastAsia="Montserrat" w:hAnsi="Times New Roman" w:cs="Times New Roman"/>
+          <w:sz w:val="26"/>
+          <w:szCs w:val="26"/>
+        </w:rPr>
+        <w:t>l</w:t>
+      </w:r>
+      <w:r>
+        <w:rPr>
+          <w:rFonts w:ascii="Times New Roman" w:eastAsia="Montserrat" w:hAnsi="Times New Roman" w:cs="Times New Roman"/>
+          <w:sz w:val="26"/>
+          <w:szCs w:val="26"/>
+        </w:rPr>
+        <w:t xml:space="preserve">à phần quan trọng giúp kết nối MediaStream và RTCDataChannel trở thành </w:t>
+      </w:r>
+      <w:r>
+        <w:rPr>
+          <w:rFonts w:ascii="Times New Roman" w:eastAsia="Montserrat" w:hAnsi="Times New Roman" w:cs="Times New Roman"/>
+          <w:sz w:val="26"/>
+          <w:szCs w:val="26"/>
+        </w:rPr>
+        <w:t>WebRTC</w:t>
+      </w:r>
+      <w:r>
+        <w:rPr>
+          <w:rFonts w:ascii="Times New Roman" w:eastAsia="Montserrat" w:hAnsi="Times New Roman" w:cs="Times New Roman"/>
+          <w:sz w:val="26"/>
+          <w:szCs w:val="26"/>
+        </w:rPr>
+        <w:t xml:space="preserve">. RTCPeerConnection là API giúp kết </w:t>
+      </w:r>
+      <w:r>
+        <w:rPr>
+          <w:rFonts w:ascii="Times New Roman" w:eastAsia="Montserrat" w:hAnsi="Times New Roman" w:cs="Times New Roman"/>
+          <w:sz w:val="26"/>
+          <w:szCs w:val="26"/>
+        </w:rPr>
         <w:lastRenderedPageBreak/>
-        <w:t xml:space="preserve">RTCPeerConnection </w:t>
-      </w:r>
-      <w:r>
-        <w:rPr>
-          <w:rFonts w:ascii="Times New Roman" w:eastAsia="Montserrat" w:hAnsi="Times New Roman" w:cs="Times New Roman"/>
-          <w:sz w:val="26"/>
-          <w:szCs w:val="26"/>
-        </w:rPr>
-        <w:t>l</w:t>
-      </w:r>
-      <w:r>
-        <w:rPr>
-          <w:rFonts w:ascii="Times New Roman" w:eastAsia="Montserrat" w:hAnsi="Times New Roman" w:cs="Times New Roman"/>
-          <w:sz w:val="26"/>
-          <w:szCs w:val="26"/>
-        </w:rPr>
-        <w:t xml:space="preserve">à phần quan trọng giúp kết nối MediaStream và RTCDataChannel trở thành </w:t>
-      </w:r>
-      <w:r>
-        <w:rPr>
-          <w:rFonts w:ascii="Times New Roman" w:eastAsia="Montserrat" w:hAnsi="Times New Roman" w:cs="Times New Roman"/>
-          <w:sz w:val="26"/>
-          <w:szCs w:val="26"/>
-        </w:rPr>
-        <w:t>WebRTC</w:t>
-      </w:r>
-      <w:r>
-        <w:rPr>
-          <w:rFonts w:ascii="Times New Roman" w:eastAsia="Montserrat" w:hAnsi="Times New Roman" w:cs="Times New Roman"/>
-          <w:sz w:val="26"/>
-          <w:szCs w:val="26"/>
-        </w:rPr>
-        <w:t>. RTCPeerConnection là API giúp kết nối giữa hai trình duyệt, cung cấp các phương thức để kết nối, duy trì kết nối và đóng kết nối khi không còn nhu cầu sử dụng.</w:t>
+        <w:t>nối giữa hai trình duyệt, cung cấp các phương thức để kết nối, duy trì kết nối và đóng kết nối khi không còn nhu cầu sử dụng.</w:t>
       </w:r>
       <w:bookmarkStart w:id="32" w:name="_heading=h.zcvz7zwuj8y3" w:colFirst="0" w:colLast="0"/>
       <w:bookmarkEnd w:id="32"/>
@@ -18393,7 +19055,7 @@
                     <pic:cNvPicPr/>
                   </pic:nvPicPr>
                   <pic:blipFill>
-                    <a:blip r:embed="rId23">
+                    <a:blip r:embed="rId24">
                       <a:extLst>
                         <a:ext uri="{28A0092B-C50C-407E-A947-70E740481C1C}">
                           <a14:useLocalDpi xmlns:a14="http://schemas.microsoft.com/office/drawing/2010/main" val="0"/>
@@ -18652,7 +19314,23 @@
           <w:sz w:val="26"/>
           <w:szCs w:val="26"/>
         </w:rPr>
-        <w:t xml:space="preserve"> sử dụng SCTP - Stream Control Transmission Protocol để truyền các dữ liệu non-media giữa các Peer. Giao thức SCTP là giao thức vận </w:t>
+        <w:t xml:space="preserve"> sử dụng SCTP - Stream Control Transmission Protocol để truyền các dữ liệu non-media giữa các Peer. Giao thức SCTP là giao thức vận chuyển, tương tự như TCP và UDP, có thể chạy trực tiếp trên giao thức IP. Tuy nhiên trong </w:t>
+      </w:r>
+      <w:r>
+        <w:rPr>
+          <w:rFonts w:ascii="Times New Roman" w:eastAsia="Montserrat" w:hAnsi="Times New Roman" w:cs="Times New Roman"/>
+          <w:sz w:val="26"/>
+          <w:szCs w:val="26"/>
+        </w:rPr>
+        <w:t>WebRTC</w:t>
+      </w:r>
+      <w:r>
+        <w:rPr>
+          <w:rFonts w:ascii="Times New Roman" w:eastAsia="Montserrat" w:hAnsi="Times New Roman" w:cs="Times New Roman"/>
+          <w:sz w:val="26"/>
+          <w:szCs w:val="26"/>
+        </w:rPr>
+        <w:t xml:space="preserve">, SCTP chạy trên DTLS tên UDP. SCTP được lựa </w:t>
       </w:r>
       <w:r>
         <w:rPr>
@@ -18661,23 +19339,7 @@
           <w:szCs w:val="26"/>
         </w:rPr>
         <w:lastRenderedPageBreak/>
-        <w:t xml:space="preserve">chuyển, tương tự như TCP và UDP, có thể chạy trực tiếp trên giao thức IP. Tuy nhiên trong </w:t>
-      </w:r>
-      <w:r>
-        <w:rPr>
-          <w:rFonts w:ascii="Times New Roman" w:eastAsia="Montserrat" w:hAnsi="Times New Roman" w:cs="Times New Roman"/>
-          <w:sz w:val="26"/>
-          <w:szCs w:val="26"/>
-        </w:rPr>
-        <w:t>WebRTC</w:t>
-      </w:r>
-      <w:r>
-        <w:rPr>
-          <w:rFonts w:ascii="Times New Roman" w:eastAsia="Montserrat" w:hAnsi="Times New Roman" w:cs="Times New Roman"/>
-          <w:sz w:val="26"/>
-          <w:szCs w:val="26"/>
-        </w:rPr>
-        <w:t>, SCTP chạy trên DTLS tên UDP. SCTP được lựa chọn do có những tính năng tốt nhất của TCP và UDP như: message-oriented transmission, khả năng cấu hình tùy biến tính tin cậy và thứ tự gói tin, có cơ chế quản lý lưu lượng và chống nghẽn.</w:t>
+        <w:t>chọn do có những tính năng tốt nhất của TCP và UDP như: message-oriented transmission, khả năng cấu hình tùy biến tính tin cậy và thứ tự gói tin, có cơ chế quản lý lưu lượng và chống nghẽn.</w:t>
       </w:r>
     </w:p>
     <w:p>
@@ -18940,7 +19602,7 @@
           <w:sz w:val="26"/>
           <w:szCs w:val="26"/>
         </w:rPr>
-        <w:t xml:space="preserve">, một STUN client sẽ được xây dựng trong User Agent của trình duyệt để kết nối đến STUN </w:t>
+        <w:t xml:space="preserve">, một STUN client sẽ được xây dựng trong User Agent của trình duyệt để kết nối đến STUN server ngoài Internet. STUN server thực thi nhiệm vụ khá đơn giản, kiểm tra thông tin địa chỉ IP, port của request đến từ ứng dụng sau NAT, sau đó trả </w:t>
       </w:r>
       <w:r>
         <w:rPr>
@@ -18949,7 +19611,7 @@
           <w:szCs w:val="26"/>
         </w:rPr>
         <w:lastRenderedPageBreak/>
-        <w:t>server ngoài Internet. STUN server thực thi nhiệm vụ khá đơn giản, kiểm tra thông tin địa chỉ IP, port của request đến từ ứng dụng sau NAT, sau đó trả thông tin đó về dưới dạng response, nói cách khác là STUN giúp ứng dụng biết địa chỉ IP, cổng của nó sử dụng khi đi ra Internet. STUN có thể được vận chuyển trên UDP, TCP hoặc TLS Trong đa số các trường hợp thì chỉ cần sử dụng STUN trong việc thiết lập kết nối P2P, trừ trường hợp một peer đứng sau symmetric NAT, một peer đứng sau Symmetric NAT hoặc port-restricted NAT. Trường hợp này quá trình hole punching sẽ không thành công, cần phải sử dụng đến TURN - Traversal Using Relays around NAT</w:t>
+        <w:t>thông tin đó về dưới dạng response, nói cách khác là STUN giúp ứng dụng biết địa chỉ IP, cổng của nó sử dụng khi đi ra Internet. STUN có thể được vận chuyển trên UDP, TCP hoặc TLS Trong đa số các trường hợp thì chỉ cần sử dụng STUN trong việc thiết lập kết nối P2P, trừ trường hợp một peer đứng sau symmetric NAT, một peer đứng sau Symmetric NAT hoặc port-restricted NAT. Trường hợp này quá trình hole punching sẽ không thành công, cần phải sử dụng đến TURN - Traversal Using Relays around NAT</w:t>
       </w:r>
       <w:r>
         <w:rPr>
@@ -19299,35 +19961,44 @@
           <w:szCs w:val="26"/>
           <w:highlight w:val="white"/>
         </w:rPr>
+        <w:t>Hỗ trợ đa nền tảng:</w:t>
+      </w:r>
+      <w:r>
+        <w:rPr>
+          <w:rFonts w:ascii="Times New Roman" w:eastAsia="Montserrat" w:hAnsi="Times New Roman" w:cs="Times New Roman"/>
+          <w:sz w:val="26"/>
+          <w:szCs w:val="26"/>
+          <w:highlight w:val="white"/>
+        </w:rPr>
+        <w:t xml:space="preserve"> Mặc dù </w:t>
+      </w:r>
+      <w:r>
+        <w:rPr>
+          <w:rFonts w:ascii="Times New Roman" w:eastAsia="Montserrat" w:hAnsi="Times New Roman" w:cs="Times New Roman"/>
+          <w:sz w:val="26"/>
+          <w:szCs w:val="26"/>
+          <w:highlight w:val="white"/>
+        </w:rPr>
+        <w:t>WebRTC</w:t>
+      </w:r>
+      <w:r>
+        <w:rPr>
+          <w:rFonts w:ascii="Times New Roman" w:eastAsia="Montserrat" w:hAnsi="Times New Roman" w:cs="Times New Roman"/>
+          <w:sz w:val="26"/>
+          <w:szCs w:val="26"/>
+          <w:highlight w:val="white"/>
+        </w:rPr>
+        <w:t xml:space="preserve"> vẫn trong giai đoạn phát triển nhưng nó đã hoạt động tốt trên hầu hết mọi trình duyệt của </w:t>
+      </w:r>
+      <w:r>
+        <w:rPr>
+          <w:rFonts w:ascii="Times New Roman" w:eastAsia="Montserrat" w:hAnsi="Times New Roman" w:cs="Times New Roman"/>
+          <w:sz w:val="26"/>
+          <w:szCs w:val="26"/>
+          <w:highlight w:val="white"/>
+        </w:rPr>
         <w:lastRenderedPageBreak/>
-        <w:t>Hỗ trợ đa nền tảng:</w:t>
-      </w:r>
-      <w:r>
-        <w:rPr>
-          <w:rFonts w:ascii="Times New Roman" w:eastAsia="Montserrat" w:hAnsi="Times New Roman" w:cs="Times New Roman"/>
-          <w:sz w:val="26"/>
-          <w:szCs w:val="26"/>
-          <w:highlight w:val="white"/>
-        </w:rPr>
-        <w:t xml:space="preserve"> Mặc dù </w:t>
-      </w:r>
-      <w:r>
-        <w:rPr>
-          <w:rFonts w:ascii="Times New Roman" w:eastAsia="Montserrat" w:hAnsi="Times New Roman" w:cs="Times New Roman"/>
-          <w:sz w:val="26"/>
-          <w:szCs w:val="26"/>
-          <w:highlight w:val="white"/>
-        </w:rPr>
-        <w:t>WebRTC</w:t>
-      </w:r>
-      <w:r>
-        <w:rPr>
-          <w:rFonts w:ascii="Times New Roman" w:eastAsia="Montserrat" w:hAnsi="Times New Roman" w:cs="Times New Roman"/>
-          <w:sz w:val="26"/>
-          <w:szCs w:val="26"/>
-          <w:highlight w:val="white"/>
-        </w:rPr>
-        <w:t xml:space="preserve"> vẫn trong giai đoạn phát triển nhưng nó đã hoạt động tốt trên hầu hết mọi trình duyệt của các hệ điều hành bất kì. Cho phép lập trình viên viết các đoạn mã HTML làm việc với máy tính hoặc thiết bị di động.</w:t>
+        <w:t>các hệ điều hành bất kì. Cho phép lập trình viên viết các đoạn mã HTML làm việc với máy tính hoặc thiết bị di động.</w:t>
       </w:r>
     </w:p>
     <w:p>
@@ -19591,7 +20262,7 @@
                     <pic:cNvPicPr preferRelativeResize="0"/>
                   </pic:nvPicPr>
                   <pic:blipFill>
-                    <a:blip r:embed="rId24">
+                    <a:blip r:embed="rId25">
                       <a:extLst>
                         <a:ext uri="{28A0092B-C50C-407E-A947-70E740481C1C}">
                           <a14:useLocalDpi xmlns:a14="http://schemas.microsoft.com/office/drawing/2010/main" val="0"/>
@@ -19735,7 +20406,6 @@
           <w:szCs w:val="26"/>
           <w:highlight w:val="white"/>
         </w:rPr>
-        <w:lastRenderedPageBreak/>
         <w:t>WebRTC</w:t>
       </w:r>
       <w:r>
@@ -19773,6 +20443,7 @@
           <w:szCs w:val="26"/>
           <w:highlight w:val="white"/>
         </w:rPr>
+        <w:lastRenderedPageBreak/>
         <w:t xml:space="preserve">Không có cơ chế báo hiệu cài sẵn khi </w:t>
       </w:r>
       <w:r>
@@ -20384,7 +21055,7 @@
                     <pic:cNvPicPr/>
                   </pic:nvPicPr>
                   <pic:blipFill>
-                    <a:blip r:embed="rId25"/>
+                    <a:blip r:embed="rId26"/>
                     <a:stretch>
                       <a:fillRect/>
                     </a:stretch>
@@ -21829,7 +22500,7 @@
                     <pic:cNvPicPr/>
                   </pic:nvPicPr>
                   <pic:blipFill>
-                    <a:blip r:embed="rId26"/>
+                    <a:blip r:embed="rId27"/>
                     <a:stretch>
                       <a:fillRect/>
                     </a:stretch>
@@ -24298,7 +24969,7 @@
                     </pic:cNvPicPr>
                   </pic:nvPicPr>
                   <pic:blipFill>
-                    <a:blip r:embed="rId27">
+                    <a:blip r:embed="rId28">
                       <a:extLst>
                         <a:ext uri="{28A0092B-C50C-407E-A947-70E740481C1C}">
                           <a14:useLocalDpi xmlns:a14="http://schemas.microsoft.com/office/drawing/2010/main" val="0"/>
@@ -28308,7 +28979,7 @@
             <wp:cNvGraphicFramePr/>
             <a:graphic xmlns:a="http://schemas.openxmlformats.org/drawingml/2006/main">
               <a:graphicData uri="http://schemas.openxmlformats.org/drawingml/2006/chart">
-                <c:chart xmlns:c="http://schemas.openxmlformats.org/drawingml/2006/chart" xmlns:r="http://schemas.openxmlformats.org/officeDocument/2006/relationships" r:id="rId28"/>
+                <c:chart xmlns:c="http://schemas.openxmlformats.org/drawingml/2006/chart" xmlns:r="http://schemas.openxmlformats.org/officeDocument/2006/relationships" r:id="rId29"/>
               </a:graphicData>
             </a:graphic>
           </wp:anchor>
@@ -29536,7 +30207,7 @@
             <wp:cNvGraphicFramePr/>
             <a:graphic xmlns:a="http://schemas.openxmlformats.org/drawingml/2006/main">
               <a:graphicData uri="http://schemas.openxmlformats.org/drawingml/2006/chart">
-                <c:chart xmlns:c="http://schemas.openxmlformats.org/drawingml/2006/chart" xmlns:r="http://schemas.openxmlformats.org/officeDocument/2006/relationships" r:id="rId29"/>
+                <c:chart xmlns:c="http://schemas.openxmlformats.org/drawingml/2006/chart" xmlns:r="http://schemas.openxmlformats.org/officeDocument/2006/relationships" r:id="rId30"/>
               </a:graphicData>
             </a:graphic>
             <wp14:sizeRelH relativeFrom="margin">
@@ -29582,7 +30253,7 @@
             <wp:cNvGraphicFramePr/>
             <a:graphic xmlns:a="http://schemas.openxmlformats.org/drawingml/2006/main">
               <a:graphicData uri="http://schemas.openxmlformats.org/drawingml/2006/chart">
-                <c:chart xmlns:c="http://schemas.openxmlformats.org/drawingml/2006/chart" xmlns:r="http://schemas.openxmlformats.org/officeDocument/2006/relationships" r:id="rId30"/>
+                <c:chart xmlns:c="http://schemas.openxmlformats.org/drawingml/2006/chart" xmlns:r="http://schemas.openxmlformats.org/officeDocument/2006/relationships" r:id="rId31"/>
               </a:graphicData>
             </a:graphic>
           </wp:anchor>
@@ -31342,7 +32013,7 @@
         </w:rPr>
         <w:t xml:space="preserve"> Architecture, </w:t>
       </w:r>
-      <w:hyperlink r:id="rId31" w:history="1">
+      <w:hyperlink r:id="rId32" w:history="1">
         <w:r>
           <w:rPr>
             <w:rStyle w:val="Hyperlink"/>
@@ -31414,7 +32085,7 @@
         <w:tab/>
         <w:t xml:space="preserve">RFC 1631 - The IP Network Address Translator (NAT), 1994, </w:t>
       </w:r>
-      <w:hyperlink r:id="rId32" w:history="1">
+      <w:hyperlink r:id="rId33" w:history="1">
         <w:r>
           <w:rPr>
             <w:rStyle w:val="Hyperlink"/>
@@ -31464,7 +32135,7 @@
         <w:tab/>
         <w:t xml:space="preserve">RFC 6716 - Definition of the Opus Audio Codec, 2012 </w:t>
       </w:r>
-      <w:hyperlink r:id="rId33" w:history="1">
+      <w:hyperlink r:id="rId34" w:history="1">
         <w:r>
           <w:rPr>
             <w:rStyle w:val="Hyperlink"/>
@@ -31552,7 +32223,7 @@
         </w:rPr>
         <w:t xml:space="preserve"> </w:t>
       </w:r>
-      <w:hyperlink r:id="rId34" w:history="1">
+      <w:hyperlink r:id="rId35" w:history="1">
         <w:r>
           <w:rPr>
             <w:rStyle w:val="Hyperlink"/>
@@ -31598,7 +32269,7 @@
         <w:tab/>
         <w:t xml:space="preserve">RFC 5389, Session Traversal Utilities for NAT (STUN), 2008, </w:t>
       </w:r>
-      <w:hyperlink r:id="rId35" w:history="1">
+      <w:hyperlink r:id="rId36" w:history="1">
         <w:r>
           <w:rPr>
             <w:rStyle w:val="Hyperlink"/>
@@ -31644,7 +32315,7 @@
         <w:tab/>
         <w:t xml:space="preserve">RFC 4960, Stream Control Tranmission Protocol (SCTP), 2007, </w:t>
       </w:r>
-      <w:hyperlink r:id="rId36" w:history="1">
+      <w:hyperlink r:id="rId37" w:history="1">
         <w:r>
           <w:rPr>
             <w:rStyle w:val="Hyperlink"/>
@@ -31690,7 +32361,7 @@
         <w:tab/>
         <w:t xml:space="preserve">RFC 4347, Datagram Transport Layer Security (DTLS), 2006 </w:t>
       </w:r>
-      <w:hyperlink r:id="rId37" w:history="1">
+      <w:hyperlink r:id="rId38" w:history="1">
         <w:r>
           <w:rPr>
             <w:rStyle w:val="Hyperlink"/>
@@ -31736,7 +32407,7 @@
         <w:tab/>
         <w:t xml:space="preserve">RFC 3711, The Secure Real-time Transport Protocol (SRTP), 2004, </w:t>
       </w:r>
-      <w:hyperlink r:id="rId38" w:history="1">
+      <w:hyperlink r:id="rId39" w:history="1">
         <w:r>
           <w:rPr>
             <w:rStyle w:val="Hyperlink"/>
@@ -31782,7 +32453,7 @@
         <w:tab/>
         <w:t xml:space="preserve">RFC 4566, SDP: Session Description Protocol, 2006, </w:t>
       </w:r>
-      <w:hyperlink r:id="rId39" w:history="1">
+      <w:hyperlink r:id="rId40" w:history="1">
         <w:r>
           <w:rPr>
             <w:rStyle w:val="Hyperlink"/>
@@ -31828,7 +32499,7 @@
         <w:tab/>
         <w:t xml:space="preserve">RFC 5246, The Transport Layer Security (TLS) Protocol Version 1.2, 2008, </w:t>
       </w:r>
-      <w:hyperlink r:id="rId40" w:history="1">
+      <w:hyperlink r:id="rId41" w:history="1">
         <w:r>
           <w:rPr>
             <w:rStyle w:val="Hyperlink"/>
@@ -31874,7 +32545,7 @@
         <w:tab/>
         <w:t xml:space="preserve">RFC 5128, State of Peer-to-Peer (P2P) Communication across Network Address Translators (NATs), 2008, </w:t>
       </w:r>
-      <w:hyperlink r:id="rId41" w:history="1">
+      <w:hyperlink r:id="rId42" w:history="1">
         <w:r>
           <w:rPr>
             <w:rStyle w:val="Hyperlink"/>
@@ -31971,7 +32642,7 @@
         </w:rPr>
         <w:t xml:space="preserve"> </w:t>
       </w:r>
-      <w:hyperlink r:id="rId42" w:history="1">
+      <w:hyperlink r:id="rId43" w:history="1">
         <w:r>
           <w:rPr>
             <w:rStyle w:val="Hyperlink"/>
@@ -32032,7 +32703,7 @@
         </w:rPr>
         <w:tab/>
       </w:r>
-      <w:hyperlink r:id="rId43" w:history="1">
+      <w:hyperlink r:id="rId44" w:history="1">
         <w:r>
           <w:rPr>
             <w:rStyle w:val="Hyperlink"/>
@@ -32119,7 +32790,7 @@
         <w:tab/>
         <w:t xml:space="preserve">2002, </w:t>
       </w:r>
-      <w:hyperlink r:id="rId44" w:history="1">
+      <w:hyperlink r:id="rId45" w:history="1">
         <w:r>
           <w:rPr>
             <w:rStyle w:val="Hyperlink"/>
@@ -32165,7 +32836,7 @@
         <w:tab/>
         <w:t xml:space="preserve">Javascript Session Establishment Protocol draft-ietf-rtcweb- jsep version 16, 20-09-2016, </w:t>
       </w:r>
-      <w:hyperlink r:id="rId45" w:history="1">
+      <w:hyperlink r:id="rId46" w:history="1">
         <w:r>
           <w:rPr>
             <w:rStyle w:val="Hyperlink"/>
@@ -32186,9 +32857,9 @@
       </w:r>
     </w:p>
     <w:sectPr>
-      <w:headerReference w:type="default" r:id="rId46"/>
-      <w:footerReference w:type="default" r:id="rId47"/>
-      <w:headerReference w:type="first" r:id="rId48"/>
+      <w:headerReference w:type="default" r:id="rId47"/>
+      <w:footerReference w:type="default" r:id="rId48"/>
+      <w:headerReference w:type="first" r:id="rId49"/>
       <w:pgSz w:w="11906" w:h="16838" w:code="9"/>
       <w:pgMar w:top="1260" w:right="1440" w:bottom="1530" w:left="1710" w:header="0" w:footer="876" w:gutter="0"/>
       <w:cols w:space="720"/>
@@ -44144,20 +44815,25 @@
 </file>
 
 <file path=customXml/item1.xml><?xml version="1.0" encoding="utf-8"?>
-<p:properties xmlns:p="http://schemas.microsoft.com/office/2006/metadata/properties" xmlns:xsi="http://www.w3.org/2001/XMLSchema-instance" xmlns:pc="http://schemas.microsoft.com/office/infopath/2007/PartnerControls">
-  <documentManagement>
-    <_activity xmlns="565153f7-e6fa-4164-8663-0c8fda6c61a0" xsi:nil="true"/>
-  </documentManagement>
-</p:properties>
-</file>
-
-<file path=customXml/item2.xml><?xml version="1.0" encoding="utf-8"?>
 <go:gDocsCustomXmlDataStorage xmlns:go="http://customooxmlschemas.google.com/" xmlns:r="http://schemas.openxmlformats.org/officeDocument/2006/relationships" uri="GoogleDocsCustomDataVersion2">
   <go:docsCustomData xmlns:go="http://customooxmlschemas.google.com/" roundtripDataSignature="AMtx7mhqozT2ZPizYQTEA6YXg3P1LLzeyQ==">CgMxLjAyDmgudzlmZDh4NG5keWg4Mg5oLnpkaXNxemVqemZjNTIOaC5qbzdkMjR0bnhleWUyDmguYjRncGprNDJmeGltMg5oLnpjdno3end1ajh5MzIOaC5zdDZ4eGV4aGozMTIyDmgud2U3MHpjcGVhNXY4Mg5oLmZsbTBuYmlibXEyMzIOaC5mcW0wODcyZzJqeG0yDmguamJlYjkxNGV2bWd5OAByITFoeW9IVV9SbEFuWVB0em5yOHFhVjFOV1U0S1lqQThXYQ==</go:docsCustomData>
 </go:gDocsCustomXmlDataStorage>
 </file>
 
+<file path=customXml/item2.xml><?xml version="1.0" encoding="utf-8"?>
+<b:Sources xmlns:b="http://schemas.openxmlformats.org/officeDocument/2006/bibliography" xmlns="http://schemas.openxmlformats.org/officeDocument/2006/bibliography" SelectedStyle="\APASixthEditionOfficeOnline.xsl" StyleName="APA" Version="6"/>
+</file>
+
 <file path=customXml/item3.xml><?xml version="1.0" encoding="utf-8"?>
+<?mso-contentType ?>
+<FormTemplates xmlns="http://schemas.microsoft.com/sharepoint/v3/contenttype/forms">
+  <Display>DocumentLibraryForm</Display>
+  <Edit>DocumentLibraryForm</Edit>
+  <New>DocumentLibraryForm</New>
+</FormTemplates>
+</file>
+
+<file path=customXml/item4.xml><?xml version="1.0" encoding="utf-8"?>
 <ct:contentTypeSchema xmlns:ct="http://schemas.microsoft.com/office/2006/metadata/contentType" xmlns:ma="http://schemas.microsoft.com/office/2006/metadata/properties/metaAttributes" ct:_="" ma:_="" ma:contentTypeName="Tài liệu" ma:contentTypeID="0x01010014824B041C1B9448B13C8CB9F5495299" ma:contentTypeVersion="11" ma:contentTypeDescription="Tạo tài liệu mới." ma:contentTypeScope="" ma:versionID="3561738d9f205f43c042fdcacdb4378c">
   <xsd:schema xmlns:xsd="http://www.w3.org/2001/XMLSchema" xmlns:xs="http://www.w3.org/2001/XMLSchema" xmlns:p="http://schemas.microsoft.com/office/2006/metadata/properties" xmlns:ns3="15466472-23e8-46f6-9a02-d1b0101cc19b" xmlns:ns4="565153f7-e6fa-4164-8663-0c8fda6c61a0" targetNamespace="http://schemas.microsoft.com/office/2006/metadata/properties" ma:root="true" ma:fieldsID="8077258bfa08e78ef82dc768233cd91e" ns3:_="" ns4:_="">
     <xsd:import namespace="15466472-23e8-46f6-9a02-d1b0101cc19b"/>
@@ -44366,30 +45042,15 @@
 </ct:contentTypeSchema>
 </file>
 
-<file path=customXml/item4.xml><?xml version="1.0" encoding="utf-8"?>
-<?mso-contentType ?>
-<FormTemplates xmlns="http://schemas.microsoft.com/sharepoint/v3/contenttype/forms">
-  <Display>DocumentLibraryForm</Display>
-  <Edit>DocumentLibraryForm</Edit>
-  <New>DocumentLibraryForm</New>
-</FormTemplates>
-</file>
-
 <file path=customXml/item5.xml><?xml version="1.0" encoding="utf-8"?>
-<b:Sources xmlns:b="http://schemas.openxmlformats.org/officeDocument/2006/bibliography" xmlns="http://schemas.openxmlformats.org/officeDocument/2006/bibliography" SelectedStyle="\APASixthEditionOfficeOnline.xsl" StyleName="APA" Version="6"/>
+<p:properties xmlns:p="http://schemas.microsoft.com/office/2006/metadata/properties" xmlns:xsi="http://www.w3.org/2001/XMLSchema-instance" xmlns:pc="http://schemas.microsoft.com/office/infopath/2007/PartnerControls">
+  <documentManagement>
+    <_activity xmlns="565153f7-e6fa-4164-8663-0c8fda6c61a0" xsi:nil="true"/>
+  </documentManagement>
+</p:properties>
 </file>
 
 <file path=customXml/itemProps1.xml><?xml version="1.0" encoding="utf-8"?>
-<ds:datastoreItem xmlns:ds="http://schemas.openxmlformats.org/officeDocument/2006/customXml" ds:itemID="{38CC13F7-BEF8-4399-B2ED-A9E6E530BDEC}">
-  <ds:schemaRefs>
-    <ds:schemaRef ds:uri="http://schemas.microsoft.com/office/2006/metadata/properties"/>
-    <ds:schemaRef ds:uri="http://schemas.microsoft.com/office/infopath/2007/PartnerControls"/>
-    <ds:schemaRef ds:uri="565153f7-e6fa-4164-8663-0c8fda6c61a0"/>
-  </ds:schemaRefs>
-</ds:datastoreItem>
-</file>
-
-<file path=customXml/itemProps2.xml><?xml version="1.0" encoding="utf-8"?>
 <ds:datastoreItem xmlns:ds="http://schemas.openxmlformats.org/officeDocument/2006/customXml" ds:itemID="{11111111-1234-1234-1234-123412341234}">
   <ds:schemaRefs>
     <ds:schemaRef ds:uri="http://customooxmlschemas.google.com/"/>
@@ -44398,7 +45059,23 @@
 </ds:datastoreItem>
 </file>
 
+<file path=customXml/itemProps2.xml><?xml version="1.0" encoding="utf-8"?>
+<ds:datastoreItem xmlns:ds="http://schemas.openxmlformats.org/officeDocument/2006/customXml" ds:itemID="{D8E9023C-23AD-4496-980E-AD5799B91345}">
+  <ds:schemaRefs>
+    <ds:schemaRef ds:uri="http://schemas.openxmlformats.org/officeDocument/2006/bibliography"/>
+  </ds:schemaRefs>
+</ds:datastoreItem>
+</file>
+
 <file path=customXml/itemProps3.xml><?xml version="1.0" encoding="utf-8"?>
+<ds:datastoreItem xmlns:ds="http://schemas.openxmlformats.org/officeDocument/2006/customXml" ds:itemID="{9C8CBCAD-A93E-4CAC-81FE-249249D1EB44}">
+  <ds:schemaRefs>
+    <ds:schemaRef ds:uri="http://schemas.microsoft.com/sharepoint/v3/contenttype/forms"/>
+  </ds:schemaRefs>
+</ds:datastoreItem>
+</file>
+
+<file path=customXml/itemProps4.xml><?xml version="1.0" encoding="utf-8"?>
 <ds:datastoreItem xmlns:ds="http://schemas.openxmlformats.org/officeDocument/2006/customXml" ds:itemID="{E19C8BA1-5822-4C24-92D6-E7008FE24FFE}">
   <ds:schemaRefs>
     <ds:schemaRef ds:uri="http://schemas.microsoft.com/office/2006/metadata/contentType"/>
@@ -44417,18 +45094,12 @@
 </ds:datastoreItem>
 </file>
 
-<file path=customXml/itemProps4.xml><?xml version="1.0" encoding="utf-8"?>
-<ds:datastoreItem xmlns:ds="http://schemas.openxmlformats.org/officeDocument/2006/customXml" ds:itemID="{9C8CBCAD-A93E-4CAC-81FE-249249D1EB44}">
+<file path=customXml/itemProps5.xml><?xml version="1.0" encoding="utf-8"?>
+<ds:datastoreItem xmlns:ds="http://schemas.openxmlformats.org/officeDocument/2006/customXml" ds:itemID="{38CC13F7-BEF8-4399-B2ED-A9E6E530BDEC}">
   <ds:schemaRefs>
-    <ds:schemaRef ds:uri="http://schemas.microsoft.com/sharepoint/v3/contenttype/forms"/>
-  </ds:schemaRefs>
-</ds:datastoreItem>
-</file>
-
-<file path=customXml/itemProps5.xml><?xml version="1.0" encoding="utf-8"?>
-<ds:datastoreItem xmlns:ds="http://schemas.openxmlformats.org/officeDocument/2006/customXml" ds:itemID="{D8E9023C-23AD-4496-980E-AD5799B91345}">
-  <ds:schemaRefs>
-    <ds:schemaRef ds:uri="http://schemas.openxmlformats.org/officeDocument/2006/bibliography"/>
+    <ds:schemaRef ds:uri="http://schemas.microsoft.com/office/2006/metadata/properties"/>
+    <ds:schemaRef ds:uri="http://schemas.microsoft.com/office/infopath/2007/PartnerControls"/>
+    <ds:schemaRef ds:uri="565153f7-e6fa-4164-8663-0c8fda6c61a0"/>
   </ds:schemaRefs>
 </ds:datastoreItem>
 </file>
--- a/Document/Project - SE400.docx
+++ b/Document/Project - SE400.docx
@@ -165,7 +165,7 @@
               </wp:anchor>
             </w:drawing>
           </mc:Choice>
-          <mc:Fallback xmlns:a14="http://schemas.microsoft.com/office/drawing/2010/main" xmlns:sl="http://schemas.openxmlformats.org/schemaLibrary/2006/main" xmlns:a="http://schemas.openxmlformats.org/drawingml/2006/main" xmlns:pic="http://schemas.openxmlformats.org/drawingml/2006/picture" xmlns:c="http://schemas.openxmlformats.org/drawingml/2006/chart" xmlns:lc="http://schemas.openxmlformats.org/drawingml/2006/lockedCanvas" xmlns:dgm="http://schemas.openxmlformats.org/drawingml/2006/diagram" xmlns:arto="http://schemas.microsoft.com/office/word/2006/arto" xmlns:w16du="http://schemas.microsoft.com/office/word/2023/wordml/word16du">
+          <mc:Fallback xmlns:w16du="http://schemas.microsoft.com/office/word/2023/wordml/word16du" xmlns:arto="http://schemas.microsoft.com/office/word/2006/arto" xmlns:dgm="http://schemas.openxmlformats.org/drawingml/2006/diagram" xmlns:lc="http://schemas.openxmlformats.org/drawingml/2006/lockedCanvas" xmlns:c="http://schemas.openxmlformats.org/drawingml/2006/chart" xmlns:pic="http://schemas.openxmlformats.org/drawingml/2006/picture" xmlns:a="http://schemas.openxmlformats.org/drawingml/2006/main" xmlns:sl="http://schemas.openxmlformats.org/schemaLibrary/2006/main" xmlns:a14="http://schemas.microsoft.com/office/drawing/2010/main">
             <w:drawing>
               <wp:anchor distT="0" distB="0" distL="114300" distR="114300" simplePos="0" relativeHeight="0" behindDoc="0" locked="0" layoutInCell="1" hidden="0" allowOverlap="1" wp14:anchorId="21A7F1AE" wp14:editId="7777777">
                 <wp:simplePos x="0" y="0"/>
@@ -15623,7 +15623,7 @@
         </w:rPr>
         <w:lastRenderedPageBreak/>
         <w:drawing>
-          <wp:inline distT="0" distB="0" distL="0" distR="0" wp14:anchorId="0ED403CC" wp14:editId="346FCF83">
+          <wp:inline distT="0" distB="0" distL="0" distR="0" wp14:anchorId="0ED403CC" wp14:editId="3ECF88A8">
             <wp:extent cx="5560060" cy="4170680"/>
             <wp:effectExtent l="0" t="0" r="2540" b="1270"/>
             <wp:docPr id="1511918170" name="Picture 1" descr="Building a Todo List Database With Supabase | JavaScript in Plain English"/>
@@ -15763,28 +15763,17 @@
         </w:rPr>
         <w:t xml:space="preserve">2.2.1. Các đặc điểm cơ bản của </w:t>
       </w:r>
+      <w:bookmarkEnd w:id="19"/>
       <w:r>
         <w:rPr>
           <w:rFonts w:ascii="Times New Roman" w:eastAsia="Montserrat" w:hAnsi="Times New Roman" w:cs="Times New Roman"/>
           <w:b/>
           <w:bCs/>
-          <w:color w:val="auto"/>
-          <w:sz w:val="26"/>
-          <w:szCs w:val="26"/>
-        </w:rPr>
-        <w:t>NextJs</w:t>
-      </w:r>
-      <w:bookmarkEnd w:id="19"/>
-      <w:r>
-        <w:rPr>
-          <w:rFonts w:ascii="Times New Roman" w:eastAsia="Montserrat" w:hAnsi="Times New Roman" w:cs="Times New Roman"/>
-          <w:b/>
-          <w:bCs/>
-          <w:color w:val="auto"/>
-          <w:sz w:val="26"/>
-          <w:szCs w:val="26"/>
-        </w:rPr>
-        <w:t> </w:t>
+          <w:color w:val="000000"/>
+          <w:sz w:val="26"/>
+          <w:szCs w:val="26"/>
+        </w:rPr>
+        <w:t>Supabase</w:t>
       </w:r>
     </w:p>
     <w:p>
@@ -44815,25 +44804,18 @@
 </file>
 
 <file path=customXml/item1.xml><?xml version="1.0" encoding="utf-8"?>
-<go:gDocsCustomXmlDataStorage xmlns:go="http://customooxmlschemas.google.com/" xmlns:r="http://schemas.openxmlformats.org/officeDocument/2006/relationships" uri="GoogleDocsCustomDataVersion2">
-  <go:docsCustomData xmlns:go="http://customooxmlschemas.google.com/" roundtripDataSignature="AMtx7mhqozT2ZPizYQTEA6YXg3P1LLzeyQ==">CgMxLjAyDmgudzlmZDh4NG5keWg4Mg5oLnpkaXNxemVqemZjNTIOaC5qbzdkMjR0bnhleWUyDmguYjRncGprNDJmeGltMg5oLnpjdno3end1ajh5MzIOaC5zdDZ4eGV4aGozMTIyDmgud2U3MHpjcGVhNXY4Mg5oLmZsbTBuYmlibXEyMzIOaC5mcW0wODcyZzJqeG0yDmguamJlYjkxNGV2bWd5OAByITFoeW9IVV9SbEFuWVB0em5yOHFhVjFOV1U0S1lqQThXYQ==</go:docsCustomData>
-</go:gDocsCustomXmlDataStorage>
+<b:Sources xmlns:b="http://schemas.openxmlformats.org/officeDocument/2006/bibliography" xmlns="http://schemas.openxmlformats.org/officeDocument/2006/bibliography" SelectedStyle="\APASixthEditionOfficeOnline.xsl" StyleName="APA" Version="6"/>
 </file>
 
 <file path=customXml/item2.xml><?xml version="1.0" encoding="utf-8"?>
-<b:Sources xmlns:b="http://schemas.openxmlformats.org/officeDocument/2006/bibliography" xmlns="http://schemas.openxmlformats.org/officeDocument/2006/bibliography" SelectedStyle="\APASixthEditionOfficeOnline.xsl" StyleName="APA" Version="6"/>
+<p:properties xmlns:p="http://schemas.microsoft.com/office/2006/metadata/properties" xmlns:xsi="http://www.w3.org/2001/XMLSchema-instance" xmlns:pc="http://schemas.microsoft.com/office/infopath/2007/PartnerControls">
+  <documentManagement>
+    <_activity xmlns="565153f7-e6fa-4164-8663-0c8fda6c61a0" xsi:nil="true"/>
+  </documentManagement>
+</p:properties>
 </file>
 
 <file path=customXml/item3.xml><?xml version="1.0" encoding="utf-8"?>
-<?mso-contentType ?>
-<FormTemplates xmlns="http://schemas.microsoft.com/sharepoint/v3/contenttype/forms">
-  <Display>DocumentLibraryForm</Display>
-  <Edit>DocumentLibraryForm</Edit>
-  <New>DocumentLibraryForm</New>
-</FormTemplates>
-</file>
-
-<file path=customXml/item4.xml><?xml version="1.0" encoding="utf-8"?>
 <ct:contentTypeSchema xmlns:ct="http://schemas.microsoft.com/office/2006/metadata/contentType" xmlns:ma="http://schemas.microsoft.com/office/2006/metadata/properties/metaAttributes" ct:_="" ma:_="" ma:contentTypeName="Tài liệu" ma:contentTypeID="0x01010014824B041C1B9448B13C8CB9F5495299" ma:contentTypeVersion="11" ma:contentTypeDescription="Tạo tài liệu mới." ma:contentTypeScope="" ma:versionID="3561738d9f205f43c042fdcacdb4378c">
   <xsd:schema xmlns:xsd="http://www.w3.org/2001/XMLSchema" xmlns:xs="http://www.w3.org/2001/XMLSchema" xmlns:p="http://schemas.microsoft.com/office/2006/metadata/properties" xmlns:ns3="15466472-23e8-46f6-9a02-d1b0101cc19b" xmlns:ns4="565153f7-e6fa-4164-8663-0c8fda6c61a0" targetNamespace="http://schemas.microsoft.com/office/2006/metadata/properties" ma:root="true" ma:fieldsID="8077258bfa08e78ef82dc768233cd91e" ns3:_="" ns4:_="">
     <xsd:import namespace="15466472-23e8-46f6-9a02-d1b0101cc19b"/>
@@ -45042,24 +45024,22 @@
 </ct:contentTypeSchema>
 </file>
 
+<file path=customXml/item4.xml><?xml version="1.0" encoding="utf-8"?>
+<?mso-contentType ?>
+<FormTemplates xmlns="http://schemas.microsoft.com/sharepoint/v3/contenttype/forms">
+  <Display>DocumentLibraryForm</Display>
+  <Edit>DocumentLibraryForm</Edit>
+  <New>DocumentLibraryForm</New>
+</FormTemplates>
+</file>
+
 <file path=customXml/item5.xml><?xml version="1.0" encoding="utf-8"?>
-<p:properties xmlns:p="http://schemas.microsoft.com/office/2006/metadata/properties" xmlns:xsi="http://www.w3.org/2001/XMLSchema-instance" xmlns:pc="http://schemas.microsoft.com/office/infopath/2007/PartnerControls">
-  <documentManagement>
-    <_activity xmlns="565153f7-e6fa-4164-8663-0c8fda6c61a0" xsi:nil="true"/>
-  </documentManagement>
-</p:properties>
+<go:gDocsCustomXmlDataStorage xmlns:go="http://customooxmlschemas.google.com/" xmlns:r="http://schemas.openxmlformats.org/officeDocument/2006/relationships" uri="GoogleDocsCustomDataVersion2">
+  <go:docsCustomData xmlns:go="http://customooxmlschemas.google.com/" roundtripDataSignature="AMtx7mhqozT2ZPizYQTEA6YXg3P1LLzeyQ==">CgMxLjAyDmgudzlmZDh4NG5keWg4Mg5oLnpkaXNxemVqemZjNTIOaC5qbzdkMjR0bnhleWUyDmguYjRncGprNDJmeGltMg5oLnpjdno3end1ajh5MzIOaC5zdDZ4eGV4aGozMTIyDmgud2U3MHpjcGVhNXY4Mg5oLmZsbTBuYmlibXEyMzIOaC5mcW0wODcyZzJqeG0yDmguamJlYjkxNGV2bWd5OAByITFoeW9IVV9SbEFuWVB0em5yOHFhVjFOV1U0S1lqQThXYQ==</go:docsCustomData>
+</go:gDocsCustomXmlDataStorage>
 </file>
 
 <file path=customXml/itemProps1.xml><?xml version="1.0" encoding="utf-8"?>
-<ds:datastoreItem xmlns:ds="http://schemas.openxmlformats.org/officeDocument/2006/customXml" ds:itemID="{11111111-1234-1234-1234-123412341234}">
-  <ds:schemaRefs>
-    <ds:schemaRef ds:uri="http://customooxmlschemas.google.com/"/>
-    <ds:schemaRef ds:uri="http://schemas.openxmlformats.org/officeDocument/2006/relationships"/>
-  </ds:schemaRefs>
-</ds:datastoreItem>
-</file>
-
-<file path=customXml/itemProps2.xml><?xml version="1.0" encoding="utf-8"?>
 <ds:datastoreItem xmlns:ds="http://schemas.openxmlformats.org/officeDocument/2006/customXml" ds:itemID="{D8E9023C-23AD-4496-980E-AD5799B91345}">
   <ds:schemaRefs>
     <ds:schemaRef ds:uri="http://schemas.openxmlformats.org/officeDocument/2006/bibliography"/>
@@ -45067,15 +45047,17 @@
 </ds:datastoreItem>
 </file>
 
-<file path=customXml/itemProps3.xml><?xml version="1.0" encoding="utf-8"?>
-<ds:datastoreItem xmlns:ds="http://schemas.openxmlformats.org/officeDocument/2006/customXml" ds:itemID="{9C8CBCAD-A93E-4CAC-81FE-249249D1EB44}">
+<file path=customXml/itemProps2.xml><?xml version="1.0" encoding="utf-8"?>
+<ds:datastoreItem xmlns:ds="http://schemas.openxmlformats.org/officeDocument/2006/customXml" ds:itemID="{38CC13F7-BEF8-4399-B2ED-A9E6E530BDEC}">
   <ds:schemaRefs>
-    <ds:schemaRef ds:uri="http://schemas.microsoft.com/sharepoint/v3/contenttype/forms"/>
+    <ds:schemaRef ds:uri="http://schemas.microsoft.com/office/2006/metadata/properties"/>
+    <ds:schemaRef ds:uri="http://schemas.microsoft.com/office/infopath/2007/PartnerControls"/>
+    <ds:schemaRef ds:uri="565153f7-e6fa-4164-8663-0c8fda6c61a0"/>
   </ds:schemaRefs>
 </ds:datastoreItem>
 </file>
 
-<file path=customXml/itemProps4.xml><?xml version="1.0" encoding="utf-8"?>
+<file path=customXml/itemProps3.xml><?xml version="1.0" encoding="utf-8"?>
 <ds:datastoreItem xmlns:ds="http://schemas.openxmlformats.org/officeDocument/2006/customXml" ds:itemID="{E19C8BA1-5822-4C24-92D6-E7008FE24FFE}">
   <ds:schemaRefs>
     <ds:schemaRef ds:uri="http://schemas.microsoft.com/office/2006/metadata/contentType"/>
@@ -45094,12 +45076,19 @@
 </ds:datastoreItem>
 </file>
 
+<file path=customXml/itemProps4.xml><?xml version="1.0" encoding="utf-8"?>
+<ds:datastoreItem xmlns:ds="http://schemas.openxmlformats.org/officeDocument/2006/customXml" ds:itemID="{9C8CBCAD-A93E-4CAC-81FE-249249D1EB44}">
+  <ds:schemaRefs>
+    <ds:schemaRef ds:uri="http://schemas.microsoft.com/sharepoint/v3/contenttype/forms"/>
+  </ds:schemaRefs>
+</ds:datastoreItem>
+</file>
+
 <file path=customXml/itemProps5.xml><?xml version="1.0" encoding="utf-8"?>
-<ds:datastoreItem xmlns:ds="http://schemas.openxmlformats.org/officeDocument/2006/customXml" ds:itemID="{38CC13F7-BEF8-4399-B2ED-A9E6E530BDEC}">
+<ds:datastoreItem xmlns:ds="http://schemas.openxmlformats.org/officeDocument/2006/customXml" ds:itemID="{11111111-1234-1234-1234-123412341234}">
   <ds:schemaRefs>
-    <ds:schemaRef ds:uri="http://schemas.microsoft.com/office/2006/metadata/properties"/>
-    <ds:schemaRef ds:uri="http://schemas.microsoft.com/office/infopath/2007/PartnerControls"/>
-    <ds:schemaRef ds:uri="565153f7-e6fa-4164-8663-0c8fda6c61a0"/>
+    <ds:schemaRef ds:uri="http://customooxmlschemas.google.com/"/>
+    <ds:schemaRef ds:uri="http://schemas.openxmlformats.org/officeDocument/2006/relationships"/>
   </ds:schemaRefs>
 </ds:datastoreItem>
 </file>
--- a/Document/Project - SE400.docx
+++ b/Document/Project - SE400.docx
@@ -312,7 +312,7 @@
           <w:sz w:val="36"/>
           <w:szCs w:val="36"/>
         </w:rPr>
-        <w:t>BÁO CÁO ĐỒ ÁN 1</w:t>
+        <w:t xml:space="preserve">BÁO CÁO ĐỒ ÁN </w:t>
       </w:r>
     </w:p>
     <w:p>
@@ -1122,7 +1122,7 @@
           <w:sz w:val="26"/>
           <w:szCs w:val="26"/>
         </w:rPr>
-        <w:t>Video Streaming</w:t>
+        <w:t>WebRTC</w:t>
       </w:r>
       <w:r>
         <w:rPr>
@@ -1165,7 +1165,7 @@
           <w:sz w:val="26"/>
           <w:szCs w:val="26"/>
         </w:rPr>
-        <w:t>Video Streaming</w:t>
+        <w:t>WebRTC</w:t>
       </w:r>
       <w:r>
         <w:rPr>
@@ -1208,7 +1208,7 @@
           <w:sz w:val="26"/>
           <w:szCs w:val="26"/>
         </w:rPr>
-        <w:t>Video Streaming</w:t>
+        <w:t>WebRTC</w:t>
       </w:r>
       <w:r>
         <w:rPr>
@@ -1251,7 +1251,7 @@
           <w:sz w:val="26"/>
           <w:szCs w:val="26"/>
         </w:rPr>
-        <w:t>Video Streaming</w:t>
+        <w:t>WebRTC</w:t>
       </w:r>
       <w:r>
         <w:rPr>
@@ -1294,7 +1294,7 @@
           <w:sz w:val="26"/>
           <w:szCs w:val="26"/>
         </w:rPr>
-        <w:t>Video Streaming</w:t>
+        <w:t>WebRTC</w:t>
       </w:r>
       <w:r>
         <w:rPr>
@@ -1337,7 +1337,7 @@
           <w:sz w:val="26"/>
           <w:szCs w:val="26"/>
         </w:rPr>
-        <w:t>Video Streaming</w:t>
+        <w:t>WebRTC</w:t>
       </w:r>
       <w:r>
         <w:rPr>
@@ -2594,7 +2594,7 @@
                 <w:sz w:val="26"/>
                 <w:szCs w:val="26"/>
               </w:rPr>
-              <w:t>Video Streaming</w:t>
+              <w:t>WebRTC</w:t>
             </w:r>
             <w:r>
               <w:rPr>
@@ -4080,7 +4080,7 @@
                 <w:sz w:val="26"/>
                 <w:szCs w:val="26"/>
               </w:rPr>
-              <w:t>Video Streaming</w:t>
+              <w:t>WebRTC</w:t>
             </w:r>
             <w:r>
               <w:rPr>
@@ -4384,7 +4384,7 @@
                 <w:szCs w:val="26"/>
                 <w:highlight w:val="white"/>
               </w:rPr>
-              <w:t>Video Streaming</w:t>
+              <w:t>WebRTC</w:t>
             </w:r>
             <w:r>
               <w:rPr>
@@ -4599,7 +4599,7 @@
                 <w:sz w:val="26"/>
                 <w:szCs w:val="26"/>
               </w:rPr>
-              <w:t>Video Streaming</w:t>
+              <w:t>WebRTC</w:t>
             </w:r>
             <w:r>
               <w:rPr>
@@ -4708,7 +4708,7 @@
                 <w:szCs w:val="26"/>
                 <w:highlight w:val="white"/>
               </w:rPr>
-              <w:t>Video Streaming</w:t>
+              <w:t>WebRTC</w:t>
             </w:r>
             <w:r>
               <w:rPr>
@@ -4815,7 +4815,7 @@
                 <w:sz w:val="26"/>
                 <w:szCs w:val="26"/>
               </w:rPr>
-              <w:t>Video Streaming</w:t>
+              <w:t>WebRTC</w:t>
             </w:r>
             <w:r>
               <w:rPr>
@@ -9007,7 +9007,7 @@
                 <w:sz w:val="26"/>
                 <w:szCs w:val="26"/>
               </w:rPr>
-              <w:t xml:space="preserve"> cũng cho phép truyền tải dữ liệu khác nhau như tin nhắn, tập tin và hình ảnh giữa các thiết bị.</w:t>
+              <w:t xml:space="preserve"> cũng cho phép truyền tải dữ liệu khác nhau như tin nhắn</w:t>
             </w:r>
           </w:p>
           <w:p>
@@ -15623,7 +15623,7 @@
         </w:rPr>
         <w:lastRenderedPageBreak/>
         <w:drawing>
-          <wp:inline distT="0" distB="0" distL="0" distR="0" wp14:anchorId="0ED403CC" wp14:editId="3ECF88A8">
+          <wp:inline distT="0" distB="0" distL="0" distR="0" wp14:anchorId="0ED403CC" wp14:editId="33504CAE">
             <wp:extent cx="5560060" cy="4170680"/>
             <wp:effectExtent l="0" t="0" r="2540" b="1270"/>
             <wp:docPr id="1511918170" name="Picture 1" descr="Building a Todo List Database With Supabase | JavaScript in Plain English"/>
@@ -32846,9 +32846,12 @@
       </w:r>
     </w:p>
     <w:sectPr>
-      <w:headerReference w:type="default" r:id="rId47"/>
-      <w:footerReference w:type="default" r:id="rId48"/>
-      <w:headerReference w:type="first" r:id="rId49"/>
+      <w:headerReference w:type="even" r:id="rId47"/>
+      <w:headerReference w:type="default" r:id="rId48"/>
+      <w:footerReference w:type="even" r:id="rId49"/>
+      <w:footerReference w:type="default" r:id="rId50"/>
+      <w:headerReference w:type="first" r:id="rId51"/>
+      <w:footerReference w:type="first" r:id="rId52"/>
       <w:pgSz w:w="11906" w:h="16838" w:code="9"/>
       <w:pgMar w:top="1260" w:right="1440" w:bottom="1530" w:left="1710" w:header="0" w:footer="876" w:gutter="0"/>
       <w:cols w:space="720"/>
@@ -32892,6 +32895,16 @@
 </file>
 
 <file path=word/footer1.xml><?xml version="1.0" encoding="utf-8"?>
+<w:ftr xmlns:wpc="http://schemas.microsoft.com/office/word/2010/wordprocessingCanvas" xmlns:cx="http://schemas.microsoft.com/office/drawing/2014/chartex" xmlns:cx1="http://schemas.microsoft.com/office/drawing/2015/9/8/chartex" xmlns:cx2="http://schemas.microsoft.com/office/drawing/2015/10/21/chartex" xmlns:cx3="http://schemas.microsoft.com/office/drawing/2016/5/9/chartex" xmlns:cx4="http://schemas.microsoft.com/office/drawing/2016/5/10/chartex" xmlns:cx5="http://schemas.microsoft.com/office/drawing/2016/5/11/chartex" xmlns:cx6="http://schemas.microsoft.com/office/drawing/2016/5/12/chartex" xmlns:cx7="http://schemas.microsoft.com/office/drawing/2016/5/13/chartex" xmlns:cx8="http://schemas.microsoft.com/office/drawing/2016/5/14/chartex" xmlns:mc="http://schemas.openxmlformats.org/markup-compatibility/2006" xmlns:aink="http://schemas.microsoft.com/office/drawing/2016/ink" xmlns:am3d="http://schemas.microsoft.com/office/drawing/2017/model3d" xmlns:o="urn:schemas-microsoft-com:office:office" xmlns:oel="http://schemas.microsoft.com/office/2019/extlst" xmlns:r="http://schemas.openxmlformats.org/officeDocument/2006/relationships" xmlns:m="http://schemas.openxmlformats.org/officeDocument/2006/math" xmlns:v="urn:schemas-microsoft-com:vml" xmlns:wp14="http://schemas.microsoft.com/office/word/2010/wordprocessingDrawing" xmlns:wp="http://schemas.openxmlformats.org/drawingml/2006/wordprocessingDrawing" xmlns:w10="urn:schemas-microsoft-com:office:word" xmlns:w="http://schemas.openxmlformats.org/wordprocessingml/2006/main" xmlns:w14="http://schemas.microsoft.com/office/word/2010/wordml" xmlns:w15="http://schemas.microsoft.com/office/word/2012/wordml" xmlns:w16cex="http://schemas.microsoft.com/office/word/2018/wordml/cex" xmlns:w16cid="http://schemas.microsoft.com/office/word/2016/wordml/cid" xmlns:w16="http://schemas.microsoft.com/office/word/2018/wordml" xmlns:w16sdtdh="http://schemas.microsoft.com/office/word/2020/wordml/sdtdatahash" xmlns:w16se="http://schemas.microsoft.com/office/word/2015/wordml/symex" xmlns:wpg="http://schemas.microsoft.com/office/word/2010/wordprocessingGroup" xmlns:wpi="http://schemas.microsoft.com/office/word/2010/wordprocessingInk" xmlns:wne="http://schemas.microsoft.com/office/word/2006/wordml" xmlns:wps="http://schemas.microsoft.com/office/word/2010/wordprocessingShape" mc:Ignorable="w14 w15 w16se w16cid w16 w16cex w16sdtdh wp14">
+  <w:p>
+    <w:pPr>
+      <w:pStyle w:val="Footer"/>
+    </w:pPr>
+  </w:p>
+</w:ftr>
+</file>
+
+<file path=word/footer2.xml><?xml version="1.0" encoding="utf-8"?>
 <w:ftr xmlns:wpc="http://schemas.microsoft.com/office/word/2010/wordprocessingCanvas" xmlns:cx="http://schemas.microsoft.com/office/drawing/2014/chartex" xmlns:cx1="http://schemas.microsoft.com/office/drawing/2015/9/8/chartex" xmlns:cx2="http://schemas.microsoft.com/office/drawing/2015/10/21/chartex" xmlns:cx3="http://schemas.microsoft.com/office/drawing/2016/5/9/chartex" xmlns:cx4="http://schemas.microsoft.com/office/drawing/2016/5/10/chartex" xmlns:cx5="http://schemas.microsoft.com/office/drawing/2016/5/11/chartex" xmlns:cx6="http://schemas.microsoft.com/office/drawing/2016/5/12/chartex" xmlns:cx7="http://schemas.microsoft.com/office/drawing/2016/5/13/chartex" xmlns:cx8="http://schemas.microsoft.com/office/drawing/2016/5/14/chartex" xmlns:mc="http://schemas.openxmlformats.org/markup-compatibility/2006" xmlns:aink="http://schemas.microsoft.com/office/drawing/2016/ink" xmlns:am3d="http://schemas.microsoft.com/office/drawing/2017/model3d" xmlns:o="urn:schemas-microsoft-com:office:office" xmlns:oel="http://schemas.microsoft.com/office/2019/extlst" xmlns:r="http://schemas.openxmlformats.org/officeDocument/2006/relationships" xmlns:m="http://schemas.openxmlformats.org/officeDocument/2006/math" xmlns:v="urn:schemas-microsoft-com:vml" xmlns:wp14="http://schemas.microsoft.com/office/word/2010/wordprocessingDrawing" xmlns:wp="http://schemas.openxmlformats.org/drawingml/2006/wordprocessingDrawing" xmlns:w10="urn:schemas-microsoft-com:office:word" xmlns:w="http://schemas.openxmlformats.org/wordprocessingml/2006/main" xmlns:w14="http://schemas.microsoft.com/office/word/2010/wordml" xmlns:w15="http://schemas.microsoft.com/office/word/2012/wordml" xmlns:w16cex="http://schemas.microsoft.com/office/word/2018/wordml/cex" xmlns:w16cid="http://schemas.microsoft.com/office/word/2016/wordml/cid" xmlns:w16="http://schemas.microsoft.com/office/word/2018/wordml" xmlns:w16sdtdh="http://schemas.microsoft.com/office/word/2020/wordml/sdtdatahash" xmlns:w16se="http://schemas.microsoft.com/office/word/2015/wordml/symex" xmlns:wpg="http://schemas.microsoft.com/office/word/2010/wordprocessingGroup" xmlns:wpi="http://schemas.microsoft.com/office/word/2010/wordprocessingInk" xmlns:wne="http://schemas.microsoft.com/office/word/2006/wordml" xmlns:wps="http://schemas.microsoft.com/office/word/2010/wordprocessingShape" mc:Ignorable="w14 w15 w16se w16cid w16 w16cex w16sdtdh wp14">
   <w:sdt>
     <w:sdtPr>
@@ -32947,6 +32960,16 @@
 </w:ftr>
 </file>
 
+<file path=word/footer3.xml><?xml version="1.0" encoding="utf-8"?>
+<w:ftr xmlns:wpc="http://schemas.microsoft.com/office/word/2010/wordprocessingCanvas" xmlns:cx="http://schemas.microsoft.com/office/drawing/2014/chartex" xmlns:cx1="http://schemas.microsoft.com/office/drawing/2015/9/8/chartex" xmlns:cx2="http://schemas.microsoft.com/office/drawing/2015/10/21/chartex" xmlns:cx3="http://schemas.microsoft.com/office/drawing/2016/5/9/chartex" xmlns:cx4="http://schemas.microsoft.com/office/drawing/2016/5/10/chartex" xmlns:cx5="http://schemas.microsoft.com/office/drawing/2016/5/11/chartex" xmlns:cx6="http://schemas.microsoft.com/office/drawing/2016/5/12/chartex" xmlns:cx7="http://schemas.microsoft.com/office/drawing/2016/5/13/chartex" xmlns:cx8="http://schemas.microsoft.com/office/drawing/2016/5/14/chartex" xmlns:mc="http://schemas.openxmlformats.org/markup-compatibility/2006" xmlns:aink="http://schemas.microsoft.com/office/drawing/2016/ink" xmlns:am3d="http://schemas.microsoft.com/office/drawing/2017/model3d" xmlns:o="urn:schemas-microsoft-com:office:office" xmlns:oel="http://schemas.microsoft.com/office/2019/extlst" xmlns:r="http://schemas.openxmlformats.org/officeDocument/2006/relationships" xmlns:m="http://schemas.openxmlformats.org/officeDocument/2006/math" xmlns:v="urn:schemas-microsoft-com:vml" xmlns:wp14="http://schemas.microsoft.com/office/word/2010/wordprocessingDrawing" xmlns:wp="http://schemas.openxmlformats.org/drawingml/2006/wordprocessingDrawing" xmlns:w10="urn:schemas-microsoft-com:office:word" xmlns:w="http://schemas.openxmlformats.org/wordprocessingml/2006/main" xmlns:w14="http://schemas.microsoft.com/office/word/2010/wordml" xmlns:w15="http://schemas.microsoft.com/office/word/2012/wordml" xmlns:w16cex="http://schemas.microsoft.com/office/word/2018/wordml/cex" xmlns:w16cid="http://schemas.microsoft.com/office/word/2016/wordml/cid" xmlns:w16="http://schemas.microsoft.com/office/word/2018/wordml" xmlns:w16sdtdh="http://schemas.microsoft.com/office/word/2020/wordml/sdtdatahash" xmlns:w16se="http://schemas.microsoft.com/office/word/2015/wordml/symex" xmlns:wpg="http://schemas.microsoft.com/office/word/2010/wordprocessingGroup" xmlns:wpi="http://schemas.microsoft.com/office/word/2010/wordprocessingInk" xmlns:wne="http://schemas.microsoft.com/office/word/2006/wordml" xmlns:wps="http://schemas.microsoft.com/office/word/2010/wordprocessingShape" mc:Ignorable="w14 w15 w16se w16cid w16 w16cex w16sdtdh wp14">
+  <w:p>
+    <w:pPr>
+      <w:pStyle w:val="Footer"/>
+    </w:pPr>
+  </w:p>
+</w:ftr>
+</file>
+
 <file path=word/footnotes.xml><?xml version="1.0" encoding="utf-8"?>
 <w:footnotes xmlns:wpc="http://schemas.microsoft.com/office/word/2010/wordprocessingCanvas" xmlns:cx="http://schemas.microsoft.com/office/drawing/2014/chartex" xmlns:cx1="http://schemas.microsoft.com/office/drawing/2015/9/8/chartex" xmlns:cx2="http://schemas.microsoft.com/office/drawing/2015/10/21/chartex" xmlns:cx3="http://schemas.microsoft.com/office/drawing/2016/5/9/chartex" xmlns:cx4="http://schemas.microsoft.com/office/drawing/2016/5/10/chartex" xmlns:cx5="http://schemas.microsoft.com/office/drawing/2016/5/11/chartex" xmlns:cx6="http://schemas.microsoft.com/office/drawing/2016/5/12/chartex" xmlns:cx7="http://schemas.microsoft.com/office/drawing/2016/5/13/chartex" xmlns:cx8="http://schemas.microsoft.com/office/drawing/2016/5/14/chartex" xmlns:mc="http://schemas.openxmlformats.org/markup-compatibility/2006" xmlns:aink="http://schemas.microsoft.com/office/drawing/2016/ink" xmlns:am3d="http://schemas.microsoft.com/office/drawing/2017/model3d" xmlns:o="urn:schemas-microsoft-com:office:office" xmlns:oel="http://schemas.microsoft.com/office/2019/extlst" xmlns:r="http://schemas.openxmlformats.org/officeDocument/2006/relationships" xmlns:m="http://schemas.openxmlformats.org/officeDocument/2006/math" xmlns:v="urn:schemas-microsoft-com:vml" xmlns:wp14="http://schemas.microsoft.com/office/word/2010/wordprocessingDrawing" xmlns:wp="http://schemas.openxmlformats.org/drawingml/2006/wordprocessingDrawing" xmlns:w10="urn:schemas-microsoft-com:office:word" xmlns:w="http://schemas.openxmlformats.org/wordprocessingml/2006/main" xmlns:w14="http://schemas.microsoft.com/office/word/2010/wordml" xmlns:w15="http://schemas.microsoft.com/office/word/2012/wordml" xmlns:w16cex="http://schemas.microsoft.com/office/word/2018/wordml/cex" xmlns:w16cid="http://schemas.microsoft.com/office/word/2016/wordml/cid" xmlns:w16="http://schemas.microsoft.com/office/word/2018/wordml" xmlns:w16sdtdh="http://schemas.microsoft.com/office/word/2020/wordml/sdtdatahash" xmlns:w16se="http://schemas.microsoft.com/office/word/2015/wordml/symex" xmlns:wpg="http://schemas.microsoft.com/office/word/2010/wordprocessingGroup" xmlns:wpi="http://schemas.microsoft.com/office/word/2010/wordprocessingInk" xmlns:wne="http://schemas.microsoft.com/office/word/2006/wordml" xmlns:wps="http://schemas.microsoft.com/office/word/2010/wordprocessingShape" mc:Ignorable="w14 w15 w16se w16cid w16 w16cex w16sdtdh wp14">
   <w:footnote w:type="separator" w:id="-1">
@@ -32984,6 +33007,16 @@
   <w:p>
     <w:pPr>
       <w:pStyle w:val="Header"/>
+    </w:pPr>
+  </w:p>
+</w:hdr>
+</file>
+
+<file path=word/header2.xml><?xml version="1.0" encoding="utf-8"?>
+<w:hdr xmlns:wpc="http://schemas.microsoft.com/office/word/2010/wordprocessingCanvas" xmlns:cx="http://schemas.microsoft.com/office/drawing/2014/chartex" xmlns:cx1="http://schemas.microsoft.com/office/drawing/2015/9/8/chartex" xmlns:cx2="http://schemas.microsoft.com/office/drawing/2015/10/21/chartex" xmlns:cx3="http://schemas.microsoft.com/office/drawing/2016/5/9/chartex" xmlns:cx4="http://schemas.microsoft.com/office/drawing/2016/5/10/chartex" xmlns:cx5="http://schemas.microsoft.com/office/drawing/2016/5/11/chartex" xmlns:cx6="http://schemas.microsoft.com/office/drawing/2016/5/12/chartex" xmlns:cx7="http://schemas.microsoft.com/office/drawing/2016/5/13/chartex" xmlns:cx8="http://schemas.microsoft.com/office/drawing/2016/5/14/chartex" xmlns:mc="http://schemas.openxmlformats.org/markup-compatibility/2006" xmlns:aink="http://schemas.microsoft.com/office/drawing/2016/ink" xmlns:am3d="http://schemas.microsoft.com/office/drawing/2017/model3d" xmlns:o="urn:schemas-microsoft-com:office:office" xmlns:oel="http://schemas.microsoft.com/office/2019/extlst" xmlns:r="http://schemas.openxmlformats.org/officeDocument/2006/relationships" xmlns:m="http://schemas.openxmlformats.org/officeDocument/2006/math" xmlns:v="urn:schemas-microsoft-com:vml" xmlns:wp14="http://schemas.microsoft.com/office/word/2010/wordprocessingDrawing" xmlns:wp="http://schemas.openxmlformats.org/drawingml/2006/wordprocessingDrawing" xmlns:w10="urn:schemas-microsoft-com:office:word" xmlns:w="http://schemas.openxmlformats.org/wordprocessingml/2006/main" xmlns:w14="http://schemas.microsoft.com/office/word/2010/wordml" xmlns:w15="http://schemas.microsoft.com/office/word/2012/wordml" xmlns:w16cex="http://schemas.microsoft.com/office/word/2018/wordml/cex" xmlns:w16cid="http://schemas.microsoft.com/office/word/2016/wordml/cid" xmlns:w16="http://schemas.microsoft.com/office/word/2018/wordml" xmlns:w16sdtdh="http://schemas.microsoft.com/office/word/2020/wordml/sdtdatahash" xmlns:w16se="http://schemas.microsoft.com/office/word/2015/wordml/symex" xmlns:wpg="http://schemas.microsoft.com/office/word/2010/wordprocessingGroup" xmlns:wpi="http://schemas.microsoft.com/office/word/2010/wordprocessingInk" xmlns:wne="http://schemas.microsoft.com/office/word/2006/wordml" xmlns:wps="http://schemas.microsoft.com/office/word/2010/wordprocessingShape" mc:Ignorable="w14 w15 w16se w16cid w16 w16cex w16sdtdh wp14">
+  <w:p>
+    <w:pPr>
+      <w:pStyle w:val="Header"/>
       <w:rPr>
         <w:rFonts w:ascii="Times New Roman" w:hAnsi="Times New Roman" w:cs="Times New Roman"/>
         <w:sz w:val="26"/>
@@ -33011,48 +33044,10 @@
       </w:rPr>
     </w:pPr>
   </w:p>
-  <w:p>
-    <w:pPr>
-      <w:pStyle w:val="Header"/>
-      <w:pBdr>
-        <w:bottom w:val="single" w:sz="4" w:space="1" w:color="auto"/>
-      </w:pBdr>
-      <w:ind w:left="-450" w:right="-784"/>
-      <w:rPr>
-        <w:rFonts w:ascii="Times New Roman" w:hAnsi="Times New Roman" w:cs="Times New Roman"/>
-        <w:sz w:val="26"/>
-        <w:szCs w:val="26"/>
-      </w:rPr>
-    </w:pPr>
-    <w:r>
-      <w:rPr>
-        <w:rFonts w:ascii="Times New Roman" w:hAnsi="Times New Roman" w:cs="Times New Roman"/>
-        <w:sz w:val="26"/>
-        <w:szCs w:val="26"/>
-      </w:rPr>
-      <w:t>Tìm hiểu We</w:t>
-    </w:r>
-    <w:r>
-      <w:rPr>
-        <w:rFonts w:ascii="Times New Roman" w:hAnsi="Times New Roman" w:cs="Times New Roman"/>
-        <w:sz w:val="26"/>
-        <w:szCs w:val="26"/>
-      </w:rPr>
-      <w:t>b</w:t>
-    </w:r>
-    <w:r>
-      <w:rPr>
-        <w:rFonts w:ascii="Times New Roman" w:hAnsi="Times New Roman" w:cs="Times New Roman"/>
-        <w:sz w:val="26"/>
-        <w:szCs w:val="26"/>
-      </w:rPr>
-      <w:t>RTC và xây dựng website video call, chat real – time bằng WebRTC</w:t>
-    </w:r>
-  </w:p>
 </w:hdr>
 </file>
 
-<file path=word/header2.xml><?xml version="1.0" encoding="utf-8"?>
+<file path=word/header3.xml><?xml version="1.0" encoding="utf-8"?>
 <w:hdr xmlns:wpc="http://schemas.microsoft.com/office/word/2010/wordprocessingCanvas" xmlns:cx="http://schemas.microsoft.com/office/drawing/2014/chartex" xmlns:cx1="http://schemas.microsoft.com/office/drawing/2015/9/8/chartex" xmlns:cx2="http://schemas.microsoft.com/office/drawing/2015/10/21/chartex" xmlns:cx3="http://schemas.microsoft.com/office/drawing/2016/5/9/chartex" xmlns:cx4="http://schemas.microsoft.com/office/drawing/2016/5/10/chartex" xmlns:cx5="http://schemas.microsoft.com/office/drawing/2016/5/11/chartex" xmlns:cx6="http://schemas.microsoft.com/office/drawing/2016/5/12/chartex" xmlns:cx7="http://schemas.microsoft.com/office/drawing/2016/5/13/chartex" xmlns:cx8="http://schemas.microsoft.com/office/drawing/2016/5/14/chartex" xmlns:mc="http://schemas.openxmlformats.org/markup-compatibility/2006" xmlns:aink="http://schemas.microsoft.com/office/drawing/2016/ink" xmlns:am3d="http://schemas.microsoft.com/office/drawing/2017/model3d" xmlns:o="urn:schemas-microsoft-com:office:office" xmlns:oel="http://schemas.microsoft.com/office/2019/extlst" xmlns:r="http://schemas.openxmlformats.org/officeDocument/2006/relationships" xmlns:m="http://schemas.openxmlformats.org/officeDocument/2006/math" xmlns:v="urn:schemas-microsoft-com:vml" xmlns:wp14="http://schemas.microsoft.com/office/word/2010/wordprocessingDrawing" xmlns:wp="http://schemas.openxmlformats.org/drawingml/2006/wordprocessingDrawing" xmlns:w10="urn:schemas-microsoft-com:office:word" xmlns:w="http://schemas.openxmlformats.org/wordprocessingml/2006/main" xmlns:w14="http://schemas.microsoft.com/office/word/2010/wordml" xmlns:w15="http://schemas.microsoft.com/office/word/2012/wordml" xmlns:w16cex="http://schemas.microsoft.com/office/word/2018/wordml/cex" xmlns:w16cid="http://schemas.microsoft.com/office/word/2016/wordml/cid" xmlns:w16="http://schemas.microsoft.com/office/word/2018/wordml" xmlns:w16sdtdh="http://schemas.microsoft.com/office/word/2020/wordml/sdtdatahash" xmlns:w16se="http://schemas.microsoft.com/office/word/2015/wordml/symex" xmlns:wpg="http://schemas.microsoft.com/office/word/2010/wordprocessingGroup" xmlns:wpi="http://schemas.microsoft.com/office/word/2010/wordprocessingInk" xmlns:wne="http://schemas.microsoft.com/office/word/2006/wordml" xmlns:wps="http://schemas.microsoft.com/office/word/2010/wordprocessingShape" mc:Ignorable="w14 w15 w16se w16cid w16 w16cex w16sdtdh wp14">
   <w:p>
     <w:pPr>
@@ -44804,15 +44799,13 @@
 </file>
 
 <file path=customXml/item1.xml><?xml version="1.0" encoding="utf-8"?>
-<b:Sources xmlns:b="http://schemas.openxmlformats.org/officeDocument/2006/bibliography" xmlns="http://schemas.openxmlformats.org/officeDocument/2006/bibliography" SelectedStyle="\APASixthEditionOfficeOnline.xsl" StyleName="APA" Version="6"/>
+<go:gDocsCustomXmlDataStorage xmlns:go="http://customooxmlschemas.google.com/" xmlns:r="http://schemas.openxmlformats.org/officeDocument/2006/relationships" uri="GoogleDocsCustomDataVersion2">
+  <go:docsCustomData xmlns:go="http://customooxmlschemas.google.com/" roundtripDataSignature="AMtx7mhqozT2ZPizYQTEA6YXg3P1LLzeyQ==">CgMxLjAyDmgudzlmZDh4NG5keWg4Mg5oLnpkaXNxemVqemZjNTIOaC5qbzdkMjR0bnhleWUyDmguYjRncGprNDJmeGltMg5oLnpjdno3end1ajh5MzIOaC5zdDZ4eGV4aGozMTIyDmgud2U3MHpjcGVhNXY4Mg5oLmZsbTBuYmlibXEyMzIOaC5mcW0wODcyZzJqeG0yDmguamJlYjkxNGV2bWd5OAByITFoeW9IVV9SbEFuWVB0em5yOHFhVjFOV1U0S1lqQThXYQ==</go:docsCustomData>
+</go:gDocsCustomXmlDataStorage>
 </file>
 
 <file path=customXml/item2.xml><?xml version="1.0" encoding="utf-8"?>
-<p:properties xmlns:p="http://schemas.microsoft.com/office/2006/metadata/properties" xmlns:xsi="http://www.w3.org/2001/XMLSchema-instance" xmlns:pc="http://schemas.microsoft.com/office/infopath/2007/PartnerControls">
-  <documentManagement>
-    <_activity xmlns="565153f7-e6fa-4164-8663-0c8fda6c61a0" xsi:nil="true"/>
-  </documentManagement>
-</p:properties>
+<b:Sources xmlns:b="http://schemas.openxmlformats.org/officeDocument/2006/bibliography" xmlns="http://schemas.openxmlformats.org/officeDocument/2006/bibliography" SelectedStyle="\APASixthEditionOfficeOnline.xsl" StyleName="APA" Version="6"/>
 </file>
 
 <file path=customXml/item3.xml><?xml version="1.0" encoding="utf-8"?>
@@ -45034,25 +45027,26 @@
 </file>
 
 <file path=customXml/item5.xml><?xml version="1.0" encoding="utf-8"?>
-<go:gDocsCustomXmlDataStorage xmlns:go="http://customooxmlschemas.google.com/" xmlns:r="http://schemas.openxmlformats.org/officeDocument/2006/relationships" uri="GoogleDocsCustomDataVersion2">
-  <go:docsCustomData xmlns:go="http://customooxmlschemas.google.com/" roundtripDataSignature="AMtx7mhqozT2ZPizYQTEA6YXg3P1LLzeyQ==">CgMxLjAyDmgudzlmZDh4NG5keWg4Mg5oLnpkaXNxemVqemZjNTIOaC5qbzdkMjR0bnhleWUyDmguYjRncGprNDJmeGltMg5oLnpjdno3end1ajh5MzIOaC5zdDZ4eGV4aGozMTIyDmgud2U3MHpjcGVhNXY4Mg5oLmZsbTBuYmlibXEyMzIOaC5mcW0wODcyZzJqeG0yDmguamJlYjkxNGV2bWd5OAByITFoeW9IVV9SbEFuWVB0em5yOHFhVjFOV1U0S1lqQThXYQ==</go:docsCustomData>
-</go:gDocsCustomXmlDataStorage>
+<p:properties xmlns:p="http://schemas.microsoft.com/office/2006/metadata/properties" xmlns:xsi="http://www.w3.org/2001/XMLSchema-instance" xmlns:pc="http://schemas.microsoft.com/office/infopath/2007/PartnerControls">
+  <documentManagement>
+    <_activity xmlns="565153f7-e6fa-4164-8663-0c8fda6c61a0" xsi:nil="true"/>
+  </documentManagement>
+</p:properties>
 </file>
 
 <file path=customXml/itemProps1.xml><?xml version="1.0" encoding="utf-8"?>
-<ds:datastoreItem xmlns:ds="http://schemas.openxmlformats.org/officeDocument/2006/customXml" ds:itemID="{D8E9023C-23AD-4496-980E-AD5799B91345}">
+<ds:datastoreItem xmlns:ds="http://schemas.openxmlformats.org/officeDocument/2006/customXml" ds:itemID="{11111111-1234-1234-1234-123412341234}">
   <ds:schemaRefs>
-    <ds:schemaRef ds:uri="http://schemas.openxmlformats.org/officeDocument/2006/bibliography"/>
+    <ds:schemaRef ds:uri="http://customooxmlschemas.google.com/"/>
+    <ds:schemaRef ds:uri="http://schemas.openxmlformats.org/officeDocument/2006/relationships"/>
   </ds:schemaRefs>
 </ds:datastoreItem>
 </file>
 
 <file path=customXml/itemProps2.xml><?xml version="1.0" encoding="utf-8"?>
-<ds:datastoreItem xmlns:ds="http://schemas.openxmlformats.org/officeDocument/2006/customXml" ds:itemID="{38CC13F7-BEF8-4399-B2ED-A9E6E530BDEC}">
+<ds:datastoreItem xmlns:ds="http://schemas.openxmlformats.org/officeDocument/2006/customXml" ds:itemID="{D8E9023C-23AD-4496-980E-AD5799B91345}">
   <ds:schemaRefs>
-    <ds:schemaRef ds:uri="http://schemas.microsoft.com/office/2006/metadata/properties"/>
-    <ds:schemaRef ds:uri="http://schemas.microsoft.com/office/infopath/2007/PartnerControls"/>
-    <ds:schemaRef ds:uri="565153f7-e6fa-4164-8663-0c8fda6c61a0"/>
+    <ds:schemaRef ds:uri="http://schemas.openxmlformats.org/officeDocument/2006/bibliography"/>
   </ds:schemaRefs>
 </ds:datastoreItem>
 </file>
@@ -45085,10 +45079,11 @@
 </file>
 
 <file path=customXml/itemProps5.xml><?xml version="1.0" encoding="utf-8"?>
-<ds:datastoreItem xmlns:ds="http://schemas.openxmlformats.org/officeDocument/2006/customXml" ds:itemID="{11111111-1234-1234-1234-123412341234}">
+<ds:datastoreItem xmlns:ds="http://schemas.openxmlformats.org/officeDocument/2006/customXml" ds:itemID="{38CC13F7-BEF8-4399-B2ED-A9E6E530BDEC}">
   <ds:schemaRefs>
-    <ds:schemaRef ds:uri="http://customooxmlschemas.google.com/"/>
-    <ds:schemaRef ds:uri="http://schemas.openxmlformats.org/officeDocument/2006/relationships"/>
+    <ds:schemaRef ds:uri="http://schemas.microsoft.com/office/2006/metadata/properties"/>
+    <ds:schemaRef ds:uri="http://schemas.microsoft.com/office/infopath/2007/PartnerControls"/>
+    <ds:schemaRef ds:uri="565153f7-e6fa-4164-8663-0c8fda6c61a0"/>
   </ds:schemaRefs>
 </ds:datastoreItem>
 </file>